--- a/QA14 part 5 24-34 L_Yahadka.docx
+++ b/QA14 part 5 24-34 L_Yahadka.docx
@@ -582,8 +582,9 @@
           <w:highlight w:val="yellow"/>
           <w:shd w:val="clear" w:color="auto" w:fill="FFFFFF"/>
         </w:rPr>
-        <w:t>24.</w:t>
-      </w:r>
+        <w:t>24.Что</w:t>
+      </w:r>
+      <w:proofErr w:type="gramEnd"/>
       <w:r>
         <w:rPr>
           <w:rFonts w:ascii="Arial Narrow" w:hAnsi="Arial Narrow" w:cs="Arial"/>
@@ -594,9 +595,85 @@
           <w:highlight w:val="yellow"/>
           <w:shd w:val="clear" w:color="auto" w:fill="FFFFFF"/>
         </w:rPr>
-        <w:t>Что</w:t>
-      </w:r>
-      <w:proofErr w:type="gramEnd"/>
+        <w:t xml:space="preserve"> подразумевается под интеграционным тестированием?</w:t>
+      </w:r>
+    </w:p>
+    <w:p>
+      <w:pPr>
+        <w:rPr>
+          <w:rFonts w:ascii="Arial Narrow" w:hAnsi="Arial Narrow"/>
+          <w:sz w:val="28"/>
+          <w:szCs w:val="28"/>
+        </w:rPr>
+      </w:pPr>
+      <w:r>
+        <w:rPr>
+          <w:rFonts w:ascii="Arial Narrow" w:hAnsi="Arial Narrow"/>
+          <w:sz w:val="28"/>
+          <w:szCs w:val="28"/>
+        </w:rPr>
+        <w:t>Интеграционное тестирование — проверяется взаимодействие между несколькими частями приложения.</w:t>
+      </w:r>
+    </w:p>
+    <w:p>
+      <w:pPr>
+        <w:rPr>
+          <w:rFonts w:ascii="Arial Narrow" w:hAnsi="Arial Narrow"/>
+          <w:b/>
+          <w:sz w:val="28"/>
+          <w:szCs w:val="28"/>
+          <w:lang w:val="en-US"/>
+        </w:rPr>
+      </w:pPr>
+      <w:r>
+        <w:rPr>
+          <w:rFonts w:ascii="Arial Narrow" w:hAnsi="Arial Narrow"/>
+          <w:sz w:val="28"/>
+          <w:szCs w:val="28"/>
+          <w:lang w:val="en-US"/>
+        </w:rPr>
+        <w:t>Integration testing. Testing performed to expose defects in the interfaces and in the interactions</w:t>
+      </w:r>
+      <w:r>
+        <w:rPr>
+          <w:rFonts w:ascii="Arial Narrow" w:hAnsi="Arial Narrow"/>
+          <w:sz w:val="28"/>
+          <w:szCs w:val="28"/>
+          <w:lang w:val="en-US"/>
+        </w:rPr>
+        <w:t xml:space="preserve"> between integrated components </w:t>
+      </w:r>
+      <w:r>
+        <w:rPr>
+          <w:rFonts w:ascii="Arial Narrow" w:hAnsi="Arial Narrow"/>
+          <w:sz w:val="28"/>
+          <w:szCs w:val="28"/>
+          <w:lang w:val="en-US"/>
+        </w:rPr>
+        <w:t>or systems. [ISTQB Glossary]</w:t>
+      </w:r>
+      <w:r>
+        <w:rPr>
+          <w:rFonts w:ascii="Arial Narrow" w:hAnsi="Arial Narrow"/>
+          <w:sz w:val="28"/>
+          <w:szCs w:val="28"/>
+          <w:lang w:val="en-US"/>
+        </w:rPr>
+        <w:cr/>
+      </w:r>
+    </w:p>
+    <w:p>
+      <w:pPr>
+        <w:rPr>
+          <w:rFonts w:ascii="Arial Narrow" w:hAnsi="Arial Narrow" w:cs="Arial"/>
+          <w:b/>
+          <w:color w:val="222222"/>
+          <w:sz w:val="28"/>
+          <w:szCs w:val="28"/>
+          <w:shd w:val="clear" w:color="auto" w:fill="FFFFFF"/>
+          <w:lang w:val="en-US"/>
+        </w:rPr>
+      </w:pPr>
       <w:r>
         <w:rPr>
           <w:rFonts w:ascii="Arial Narrow" w:hAnsi="Arial Narrow" w:cs="Arial"/>
@@ -606,94 +683,10 @@
           <w:szCs w:val="28"/>
           <w:highlight w:val="yellow"/>
           <w:shd w:val="clear" w:color="auto" w:fill="FFFFFF"/>
-        </w:rPr>
-        <w:t xml:space="preserve"> подразумевается под интеграционным тестированием?</w:t>
-      </w:r>
-    </w:p>
-    <w:p>
-      <w:pPr>
-        <w:rPr>
-          <w:rFonts w:ascii="Arial Narrow" w:hAnsi="Arial Narrow"/>
-          <w:sz w:val="28"/>
-          <w:szCs w:val="28"/>
-        </w:rPr>
-      </w:pPr>
-      <w:r>
-        <w:rPr>
-          <w:rFonts w:ascii="Arial Narrow" w:hAnsi="Arial Narrow"/>
-          <w:sz w:val="28"/>
-          <w:szCs w:val="28"/>
-        </w:rPr>
-        <w:t>И</w:t>
-      </w:r>
-      <w:r>
-        <w:rPr>
-          <w:rFonts w:ascii="Arial Narrow" w:hAnsi="Arial Narrow"/>
-          <w:sz w:val="28"/>
-          <w:szCs w:val="28"/>
-        </w:rPr>
-        <w:t>нтеграционное тестирование — проверяется взаимодействие между несколькими частями приложения.</w:t>
-      </w:r>
-    </w:p>
-    <w:p>
-      <w:pPr>
-        <w:rPr>
-          <w:rFonts w:ascii="Arial Narrow" w:hAnsi="Arial Narrow"/>
-          <w:b/>
-          <w:sz w:val="28"/>
-          <w:szCs w:val="28"/>
-          <w:lang w:val="en-US"/>
-        </w:rPr>
-      </w:pPr>
-      <w:r>
-        <w:rPr>
-          <w:rFonts w:ascii="Arial Narrow" w:hAnsi="Arial Narrow"/>
-          <w:sz w:val="28"/>
-          <w:szCs w:val="28"/>
-          <w:lang w:val="en-US"/>
-        </w:rPr>
-        <w:t>Integration testing. Testing performed to expose defects in the interfaces and in the interactions</w:t>
-      </w:r>
-      <w:r>
-        <w:rPr>
-          <w:rFonts w:ascii="Arial Narrow" w:hAnsi="Arial Narrow"/>
-          <w:sz w:val="28"/>
-          <w:szCs w:val="28"/>
-          <w:lang w:val="en-US"/>
-        </w:rPr>
-        <w:t xml:space="preserve"> between integrated components </w:t>
-      </w:r>
-      <w:r>
-        <w:rPr>
-          <w:rFonts w:ascii="Arial Narrow" w:hAnsi="Arial Narrow"/>
-          <w:sz w:val="28"/>
-          <w:szCs w:val="28"/>
-          <w:lang w:val="en-US"/>
-        </w:rPr>
-        <w:t>or systems. [ISTQB Glossary]</w:t>
-      </w:r>
-      <w:r>
-        <w:rPr>
-          <w:rFonts w:ascii="Arial Narrow" w:hAnsi="Arial Narrow"/>
-          <w:sz w:val="28"/>
-          <w:szCs w:val="28"/>
-          <w:lang w:val="en-US"/>
-        </w:rPr>
-        <w:cr/>
-      </w:r>
-    </w:p>
-    <w:p>
-      <w:pPr>
-        <w:rPr>
-          <w:rFonts w:ascii="Arial Narrow" w:hAnsi="Arial Narrow" w:cs="Arial"/>
-          <w:b/>
-          <w:color w:val="222222"/>
-          <w:sz w:val="28"/>
-          <w:szCs w:val="28"/>
-          <w:shd w:val="clear" w:color="auto" w:fill="FFFFFF"/>
-          <w:lang w:val="en-US"/>
-        </w:rPr>
-      </w:pPr>
+          <w:lang w:val="en-US"/>
+        </w:rPr>
+        <w:t>25.</w:t>
+      </w:r>
       <w:r>
         <w:rPr>
           <w:rFonts w:ascii="Arial Narrow" w:hAnsi="Arial Narrow" w:cs="Arial"/>
@@ -703,9 +696,8 @@
           <w:szCs w:val="28"/>
           <w:highlight w:val="yellow"/>
           <w:shd w:val="clear" w:color="auto" w:fill="FFFFFF"/>
-          <w:lang w:val="en-US"/>
-        </w:rPr>
-        <w:t>25.</w:t>
+        </w:rPr>
+        <w:t>Разница</w:t>
       </w:r>
       <w:r>
         <w:rPr>
@@ -716,8 +708,9 @@
           <w:szCs w:val="28"/>
           <w:highlight w:val="yellow"/>
           <w:shd w:val="clear" w:color="auto" w:fill="FFFFFF"/>
-        </w:rPr>
-        <w:t>Разница</w:t>
+          <w:lang w:val="en-US"/>
+        </w:rPr>
+        <w:t xml:space="preserve"> </w:t>
       </w:r>
       <w:r>
         <w:rPr>
@@ -728,9 +721,8 @@
           <w:szCs w:val="28"/>
           <w:highlight w:val="yellow"/>
           <w:shd w:val="clear" w:color="auto" w:fill="FFFFFF"/>
-          <w:lang w:val="en-US"/>
-        </w:rPr>
-        <w:t xml:space="preserve"> </w:t>
+        </w:rPr>
+        <w:t>между</w:t>
       </w:r>
       <w:r>
         <w:rPr>
@@ -741,8 +733,9 @@
           <w:szCs w:val="28"/>
           <w:highlight w:val="yellow"/>
           <w:shd w:val="clear" w:color="auto" w:fill="FFFFFF"/>
-        </w:rPr>
-        <w:t>между</w:t>
+          <w:lang w:val="en-US"/>
+        </w:rPr>
+        <w:t xml:space="preserve"> Unit testing </w:t>
       </w:r>
       <w:r>
         <w:rPr>
@@ -753,9 +746,8 @@
           <w:szCs w:val="28"/>
           <w:highlight w:val="yellow"/>
           <w:shd w:val="clear" w:color="auto" w:fill="FFFFFF"/>
-          <w:lang w:val="en-US"/>
-        </w:rPr>
-        <w:t xml:space="preserve"> Unit testing </w:t>
+        </w:rPr>
+        <w:t>и</w:t>
       </w:r>
       <w:r>
         <w:rPr>
@@ -766,18 +758,6 @@
           <w:szCs w:val="28"/>
           <w:highlight w:val="yellow"/>
           <w:shd w:val="clear" w:color="auto" w:fill="FFFFFF"/>
-        </w:rPr>
-        <w:t>и</w:t>
-      </w:r>
-      <w:r>
-        <w:rPr>
-          <w:rFonts w:ascii="Arial Narrow" w:hAnsi="Arial Narrow" w:cs="Arial"/>
-          <w:b/>
-          <w:color w:val="222222"/>
-          <w:sz w:val="28"/>
-          <w:szCs w:val="28"/>
-          <w:highlight w:val="yellow"/>
-          <w:shd w:val="clear" w:color="auto" w:fill="FFFFFF"/>
           <w:lang w:val="en-US"/>
         </w:rPr>
         <w:t xml:space="preserve"> Integration testing?</w:t>
@@ -848,194 +828,190 @@
           <w:sz w:val="28"/>
           <w:szCs w:val="28"/>
         </w:rPr>
-        <w:t>проверку от</w:t>
-      </w:r>
-      <w:r>
-        <w:rPr>
-          <w:rFonts w:ascii="Arial Narrow" w:hAnsi="Arial Narrow"/>
-          <w:b/>
-          <w:sz w:val="28"/>
-          <w:szCs w:val="28"/>
-        </w:rPr>
-        <w:t>дельных небольших частей приложения, ко</w:t>
-      </w:r>
-      <w:r>
-        <w:rPr>
-          <w:rFonts w:ascii="Arial Narrow" w:hAnsi="Arial Narrow"/>
-          <w:b/>
-          <w:sz w:val="28"/>
-          <w:szCs w:val="28"/>
-        </w:rPr>
-        <w:t/>
-      </w:r>
-      <w:proofErr w:type="spellStart"/>
-      <w:r>
-        <w:rPr>
-          <w:rFonts w:ascii="Arial Narrow" w:hAnsi="Arial Narrow"/>
-          <w:b/>
-          <w:sz w:val="28"/>
-          <w:szCs w:val="28"/>
-        </w:rPr>
-        <w:t>торые</w:t>
-      </w:r>
-      <w:proofErr w:type="spellEnd"/>
-      <w:r>
-        <w:rPr>
-          <w:rFonts w:ascii="Arial Narrow" w:hAnsi="Arial Narrow"/>
-          <w:sz w:val="28"/>
-          <w:szCs w:val="28"/>
-        </w:rPr>
-        <w:t xml:space="preserve"> (как правило) можно исследовать изо</w:t>
-      </w:r>
-      <w:r>
-        <w:rPr>
-          <w:rFonts w:ascii="Arial Narrow" w:hAnsi="Arial Narrow"/>
-          <w:sz w:val="28"/>
-          <w:szCs w:val="28"/>
-        </w:rPr>
-        <w:t/>
-      </w:r>
-      <w:proofErr w:type="spellStart"/>
-      <w:r>
-        <w:rPr>
-          <w:rFonts w:ascii="Arial Narrow" w:hAnsi="Arial Narrow"/>
-          <w:sz w:val="28"/>
-          <w:szCs w:val="28"/>
-        </w:rPr>
-        <w:t>лированно</w:t>
-      </w:r>
-      <w:proofErr w:type="spellEnd"/>
-      <w:r>
-        <w:rPr>
-          <w:rFonts w:ascii="Arial Narrow" w:hAnsi="Arial Narrow"/>
-          <w:sz w:val="28"/>
-          <w:szCs w:val="28"/>
-        </w:rPr>
-        <w:t xml:space="preserve"> от других подобных частей</w:t>
-      </w:r>
-      <w:r>
-        <w:rPr>
-          <w:rFonts w:ascii="Arial Narrow" w:hAnsi="Arial Narrow"/>
-          <w:sz w:val="28"/>
-          <w:szCs w:val="28"/>
+        <w:t>проверку отдельных небольших частей приложения, которые</w:t>
+      </w:r>
+      <w:r>
+        <w:rPr>
+          <w:rFonts w:ascii="Arial Narrow" w:hAnsi="Arial Narrow"/>
+          <w:sz w:val="28"/>
+          <w:szCs w:val="28"/>
+        </w:rPr>
+        <w:t xml:space="preserve"> (как правило) можно исследовать изолированно от других подобных частей.</w:t>
+      </w:r>
+    </w:p>
+    <w:p>
+      <w:pPr>
+        <w:rPr>
+          <w:rFonts w:ascii="Arial Narrow" w:hAnsi="Arial Narrow"/>
+          <w:sz w:val="28"/>
+          <w:szCs w:val="28"/>
+        </w:rPr>
+      </w:pPr>
+      <w:r>
+        <w:rPr>
+          <w:rFonts w:ascii="Arial Narrow" w:hAnsi="Arial Narrow"/>
+          <w:sz w:val="28"/>
+          <w:szCs w:val="28"/>
+        </w:rPr>
+        <w:t xml:space="preserve">На уровне интеграционного тестирование внимание направлено </w:t>
+      </w:r>
+      <w:r>
+        <w:rPr>
+          <w:rFonts w:ascii="Arial Narrow" w:hAnsi="Arial Narrow"/>
+          <w:sz w:val="28"/>
+          <w:szCs w:val="28"/>
+        </w:rPr>
+        <w:t>на взаимодействие разных частей</w:t>
+      </w:r>
+      <w:r>
+        <w:rPr>
+          <w:rFonts w:ascii="Arial Narrow" w:hAnsi="Arial Narrow"/>
+          <w:sz w:val="28"/>
+          <w:szCs w:val="28"/>
+        </w:rPr>
+        <w:t xml:space="preserve">  </w:t>
+      </w:r>
+    </w:p>
+    <w:p>
+      <w:pPr>
+        <w:rPr>
+          <w:rFonts w:ascii="Arial Narrow" w:hAnsi="Arial Narrow"/>
+          <w:sz w:val="28"/>
+          <w:szCs w:val="28"/>
+        </w:rPr>
+      </w:pPr>
+    </w:p>
+    <w:p>
+      <w:pPr>
+        <w:rPr>
+          <w:rFonts w:ascii="Arial Narrow" w:hAnsi="Arial Narrow"/>
+          <w:b/>
+          <w:sz w:val="28"/>
+          <w:szCs w:val="28"/>
+          <w:lang w:val="en-US"/>
+        </w:rPr>
+      </w:pPr>
+      <w:r>
+        <w:rPr>
+          <w:rFonts w:ascii="Arial Narrow" w:hAnsi="Arial Narrow"/>
+          <w:b/>
+          <w:sz w:val="28"/>
+          <w:szCs w:val="28"/>
+          <w:highlight w:val="yellow"/>
+        </w:rPr>
+        <w:t xml:space="preserve">26.Что такое системное интеграционное тестирование? </w:t>
+      </w:r>
+      <w:r>
+        <w:rPr>
+          <w:rFonts w:ascii="Arial Narrow" w:hAnsi="Arial Narrow"/>
+          <w:b/>
+          <w:sz w:val="28"/>
+          <w:szCs w:val="28"/>
+          <w:highlight w:val="yellow"/>
+          <w:lang w:val="en-US"/>
+        </w:rPr>
+        <w:t>(SIT — System Integration testing)</w:t>
+      </w:r>
+    </w:p>
+    <w:p>
+      <w:pPr>
+        <w:spacing w:after="0" w:line="240" w:lineRule="auto"/>
+        <w:rPr>
+          <w:rFonts w:ascii="Arial Narrow" w:hAnsi="Arial Narrow"/>
+          <w:sz w:val="28"/>
+          <w:szCs w:val="28"/>
+          <w:lang w:val="en-US"/>
+        </w:rPr>
+      </w:pPr>
+      <w:r>
+        <w:rPr>
+          <w:rFonts w:ascii="Arial Narrow" w:hAnsi="Arial Narrow"/>
+          <w:sz w:val="28"/>
+          <w:szCs w:val="28"/>
+          <w:lang w:val="en-US"/>
+        </w:rPr>
+        <w:t>SIT</w:t>
+      </w:r>
+      <w:r>
+        <w:rPr>
+          <w:rFonts w:ascii="Arial Narrow" w:hAnsi="Arial Narrow"/>
+          <w:sz w:val="28"/>
+          <w:szCs w:val="28"/>
+          <w:lang w:val="en-US"/>
+        </w:rPr>
+        <w:t xml:space="preserve"> </w:t>
+      </w:r>
+      <w:r>
+        <w:rPr>
+          <w:rFonts w:ascii="Arial Narrow" w:hAnsi="Arial Narrow"/>
+          <w:sz w:val="28"/>
+          <w:szCs w:val="28"/>
+        </w:rPr>
+        <w:t>после</w:t>
+      </w:r>
+      <w:r>
+        <w:rPr>
+          <w:rFonts w:ascii="Arial Narrow" w:hAnsi="Arial Narrow"/>
+          <w:sz w:val="28"/>
+          <w:szCs w:val="28"/>
+          <w:lang w:val="en-US"/>
+        </w:rPr>
+        <w:t xml:space="preserve"> </w:t>
+      </w:r>
+      <w:r>
+        <w:rPr>
+          <w:rFonts w:ascii="Arial Narrow" w:hAnsi="Arial Narrow"/>
+          <w:sz w:val="28"/>
+          <w:szCs w:val="28"/>
+        </w:rPr>
+        <w:t>модульного</w:t>
+      </w:r>
+      <w:r>
+        <w:rPr>
+          <w:rFonts w:ascii="Arial Narrow" w:hAnsi="Arial Narrow"/>
+          <w:sz w:val="28"/>
+          <w:szCs w:val="28"/>
+          <w:lang w:val="en-US"/>
+        </w:rPr>
+        <w:t xml:space="preserve"> </w:t>
+      </w:r>
+      <w:r>
+        <w:rPr>
+          <w:rFonts w:ascii="Arial Narrow" w:hAnsi="Arial Narrow"/>
+          <w:sz w:val="28"/>
+          <w:szCs w:val="28"/>
+        </w:rPr>
+        <w:t>и</w:t>
+      </w:r>
+      <w:r>
+        <w:rPr>
+          <w:rFonts w:ascii="Arial Narrow" w:hAnsi="Arial Narrow"/>
+          <w:sz w:val="28"/>
+          <w:szCs w:val="28"/>
+          <w:lang w:val="en-US"/>
+        </w:rPr>
+        <w:t xml:space="preserve"> </w:t>
+      </w:r>
+      <w:r>
+        <w:rPr>
+          <w:rFonts w:ascii="Arial Narrow" w:hAnsi="Arial Narrow"/>
+          <w:sz w:val="28"/>
+          <w:szCs w:val="28"/>
+        </w:rPr>
+        <w:t>интеграционного</w:t>
+      </w:r>
+      <w:r>
+        <w:rPr>
+          <w:rFonts w:ascii="Arial Narrow" w:hAnsi="Arial Narrow"/>
+          <w:sz w:val="28"/>
+          <w:szCs w:val="28"/>
+          <w:lang w:val="en-US"/>
         </w:rPr>
         <w:t>.</w:t>
       </w:r>
     </w:p>
     <w:p>
       <w:pPr>
-        <w:rPr>
-          <w:rFonts w:ascii="Arial Narrow" w:hAnsi="Arial Narrow"/>
-          <w:sz w:val="28"/>
-          <w:szCs w:val="28"/>
-        </w:rPr>
-      </w:pPr>
-      <w:r>
-        <w:rPr>
-          <w:rFonts w:ascii="Arial Narrow" w:hAnsi="Arial Narrow"/>
-          <w:sz w:val="28"/>
-          <w:szCs w:val="28"/>
-        </w:rPr>
-        <w:t>На уровне интеграционного тестирование внимание направлено на взаимодействие разных частей.</w:t>
-      </w:r>
-    </w:p>
-    <w:p>
-      <w:pPr>
-        <w:rPr>
-          <w:rFonts w:ascii="Arial Narrow" w:hAnsi="Arial Narrow"/>
-          <w:sz w:val="28"/>
-          <w:szCs w:val="28"/>
-        </w:rPr>
-      </w:pPr>
-    </w:p>
-    <w:p>
-      <w:pPr>
-        <w:rPr>
-          <w:rFonts w:ascii="Arial Narrow" w:hAnsi="Arial Narrow"/>
-          <w:b/>
-          <w:sz w:val="28"/>
-          <w:szCs w:val="28"/>
-        </w:rPr>
-      </w:pPr>
-      <w:r>
-        <w:rPr>
-          <w:rFonts w:ascii="Arial Narrow" w:hAnsi="Arial Narrow"/>
-          <w:b/>
-          <w:sz w:val="28"/>
-          <w:szCs w:val="28"/>
-          <w:highlight w:val="yellow"/>
-        </w:rPr>
-        <w:t xml:space="preserve">26.Что такое системное интеграционное тестирование? (SIT — </w:t>
-      </w:r>
-      <w:proofErr w:type="spellStart"/>
-      <w:r>
-        <w:rPr>
-          <w:rFonts w:ascii="Arial Narrow" w:hAnsi="Arial Narrow"/>
-          <w:b/>
-          <w:sz w:val="28"/>
-          <w:szCs w:val="28"/>
-          <w:highlight w:val="yellow"/>
-        </w:rPr>
-        <w:t>System</w:t>
-      </w:r>
-      <w:proofErr w:type="spellEnd"/>
-      <w:r>
-        <w:rPr>
-          <w:rFonts w:ascii="Arial Narrow" w:hAnsi="Arial Narrow"/>
-          <w:b/>
-          <w:sz w:val="28"/>
-          <w:szCs w:val="28"/>
-          <w:highlight w:val="yellow"/>
-        </w:rPr>
-        <w:t xml:space="preserve"> </w:t>
-      </w:r>
-      <w:proofErr w:type="spellStart"/>
-      <w:r>
-        <w:rPr>
-          <w:rFonts w:ascii="Arial Narrow" w:hAnsi="Arial Narrow"/>
-          <w:b/>
-          <w:sz w:val="28"/>
-          <w:szCs w:val="28"/>
-          <w:highlight w:val="yellow"/>
-        </w:rPr>
-        <w:t>Integration</w:t>
-      </w:r>
-      <w:proofErr w:type="spellEnd"/>
-      <w:r>
-        <w:rPr>
-          <w:rFonts w:ascii="Arial Narrow" w:hAnsi="Arial Narrow"/>
-          <w:b/>
-          <w:sz w:val="28"/>
-          <w:szCs w:val="28"/>
-          <w:highlight w:val="yellow"/>
-        </w:rPr>
-        <w:t xml:space="preserve"> </w:t>
-      </w:r>
-      <w:proofErr w:type="spellStart"/>
-      <w:r>
-        <w:rPr>
-          <w:rFonts w:ascii="Arial Narrow" w:hAnsi="Arial Narrow"/>
-          <w:b/>
-          <w:sz w:val="28"/>
-          <w:szCs w:val="28"/>
-          <w:highlight w:val="yellow"/>
-        </w:rPr>
-        <w:t>testing</w:t>
-      </w:r>
-      <w:proofErr w:type="spellEnd"/>
-      <w:r>
-        <w:rPr>
-          <w:rFonts w:ascii="Arial Narrow" w:hAnsi="Arial Narrow"/>
-          <w:b/>
-          <w:sz w:val="28"/>
-          <w:szCs w:val="28"/>
-          <w:highlight w:val="yellow"/>
-        </w:rPr>
-        <w:t>)</w:t>
-      </w:r>
-    </w:p>
-    <w:p>
-      <w:pPr>
         <w:spacing w:after="0" w:line="240" w:lineRule="auto"/>
         <w:rPr>
           <w:rFonts w:ascii="Arial Narrow" w:hAnsi="Arial Narrow"/>
@@ -1048,17 +1024,116 @@
           <w:rFonts w:ascii="Arial Narrow" w:hAnsi="Arial Narrow"/>
           <w:sz w:val="28"/>
           <w:szCs w:val="28"/>
-          <w:lang w:val="en-US"/>
-        </w:rPr>
-        <w:t>SIT</w:t>
-      </w:r>
-      <w:r>
-        <w:rPr>
-          <w:rFonts w:ascii="Arial Narrow" w:hAnsi="Arial Narrow"/>
-          <w:sz w:val="28"/>
-          <w:szCs w:val="28"/>
-        </w:rPr>
-        <w:t xml:space="preserve"> после модульного и интеграционного.</w:t>
+        </w:rPr>
+        <w:t>направлено на проверку всего</w:t>
+      </w:r>
+      <w:r>
+        <w:rPr>
+          <w:rFonts w:ascii="Arial Narrow" w:hAnsi="Arial Narrow"/>
+          <w:sz w:val="28"/>
+          <w:szCs w:val="28"/>
+        </w:rPr>
+        <w:t xml:space="preserve"> </w:t>
+      </w:r>
+      <w:r>
+        <w:rPr>
+          <w:rFonts w:ascii="Arial Narrow" w:hAnsi="Arial Narrow"/>
+          <w:sz w:val="28"/>
+          <w:szCs w:val="28"/>
+        </w:rPr>
+        <w:t xml:space="preserve">как единого целого, собранного </w:t>
+      </w:r>
+      <w:r>
+        <w:rPr>
+          <w:rFonts w:ascii="Arial Narrow" w:hAnsi="Arial Narrow"/>
+          <w:sz w:val="28"/>
+          <w:szCs w:val="28"/>
+        </w:rPr>
+        <w:t xml:space="preserve">из частей, проверенных на </w:t>
+      </w:r>
+      <w:proofErr w:type="gramStart"/>
+      <w:r>
+        <w:rPr>
+          <w:rFonts w:ascii="Arial Narrow" w:hAnsi="Arial Narrow"/>
+          <w:sz w:val="28"/>
+          <w:szCs w:val="28"/>
+        </w:rPr>
+        <w:t xml:space="preserve">двух  </w:t>
+      </w:r>
+      <w:r>
+        <w:rPr>
+          <w:rFonts w:ascii="Arial Narrow" w:hAnsi="Arial Narrow"/>
+          <w:sz w:val="28"/>
+          <w:szCs w:val="28"/>
+        </w:rPr>
+        <w:t>предыдущих</w:t>
+      </w:r>
+      <w:proofErr w:type="gramEnd"/>
+      <w:r>
+        <w:rPr>
+          <w:rFonts w:ascii="Arial Narrow" w:hAnsi="Arial Narrow"/>
+          <w:sz w:val="28"/>
+          <w:szCs w:val="28"/>
+        </w:rPr>
+        <w:t xml:space="preserve"> стадиях. Здесь не только </w:t>
+      </w:r>
+      <w:r>
+        <w:rPr>
+          <w:rFonts w:ascii="Arial Narrow" w:hAnsi="Arial Narrow"/>
+          <w:sz w:val="28"/>
+          <w:szCs w:val="28"/>
+        </w:rPr>
+        <w:t xml:space="preserve">выявляются дефекты «на </w:t>
+      </w:r>
+      <w:proofErr w:type="gramStart"/>
+      <w:r>
+        <w:rPr>
+          <w:rFonts w:ascii="Arial Narrow" w:hAnsi="Arial Narrow"/>
+          <w:sz w:val="28"/>
+          <w:szCs w:val="28"/>
+        </w:rPr>
+        <w:t xml:space="preserve">стыках»  </w:t>
+      </w:r>
+      <w:r>
+        <w:rPr>
+          <w:rFonts w:ascii="Arial Narrow" w:hAnsi="Arial Narrow"/>
+          <w:sz w:val="28"/>
+          <w:szCs w:val="28"/>
+        </w:rPr>
+        <w:t>компонентов</w:t>
+      </w:r>
+      <w:proofErr w:type="gramEnd"/>
+      <w:r>
+        <w:rPr>
+          <w:rFonts w:ascii="Arial Narrow" w:hAnsi="Arial Narrow"/>
+          <w:sz w:val="28"/>
+          <w:szCs w:val="28"/>
+        </w:rPr>
+        <w:t>, но и появляется возможност</w:t>
+      </w:r>
+      <w:r>
+        <w:rPr>
+          <w:rFonts w:ascii="Arial Narrow" w:hAnsi="Arial Narrow"/>
+          <w:sz w:val="28"/>
+          <w:szCs w:val="28"/>
+        </w:rPr>
+        <w:t xml:space="preserve">ь полноценно взаимодействовать  </w:t>
+      </w:r>
+      <w:r>
+        <w:rPr>
+          <w:rFonts w:ascii="Arial Narrow" w:hAnsi="Arial Narrow"/>
+          <w:sz w:val="28"/>
+          <w:szCs w:val="28"/>
+        </w:rPr>
+        <w:t>с приложением с точки зрения конечного поль</w:t>
+      </w:r>
+      <w:r>
+        <w:rPr>
+          <w:rFonts w:ascii="Arial Narrow" w:hAnsi="Arial Narrow"/>
+          <w:sz w:val="28"/>
+          <w:szCs w:val="28"/>
+        </w:rPr>
+        <w:t>зователя, применяя множество  других видов тестирования.</w:t>
       </w:r>
     </w:p>
     <w:p>
@@ -1070,141 +1145,16 @@
           <w:szCs w:val="28"/>
         </w:rPr>
       </w:pPr>
-      <w:r>
-        <w:rPr>
-          <w:rFonts w:ascii="Arial Narrow" w:hAnsi="Arial Narrow"/>
-          <w:sz w:val="28"/>
-          <w:szCs w:val="28"/>
-        </w:rPr>
-        <w:t>направлено на проверку всего</w:t>
-      </w:r>
-      <w:r>
-        <w:rPr>
-          <w:rFonts w:ascii="Arial Narrow" w:hAnsi="Arial Narrow"/>
-          <w:sz w:val="28"/>
-          <w:szCs w:val="28"/>
-        </w:rPr>
-        <w:t xml:space="preserve"> </w:t>
-      </w:r>
-      <w:r>
-        <w:rPr>
-          <w:rFonts w:ascii="Arial Narrow" w:hAnsi="Arial Narrow"/>
-          <w:sz w:val="28"/>
-          <w:szCs w:val="28"/>
-        </w:rPr>
-        <w:t xml:space="preserve">как единого целого, собранного </w:t>
-      </w:r>
-      <w:r>
-        <w:rPr>
-          <w:rFonts w:ascii="Arial Narrow" w:hAnsi="Arial Narrow"/>
-          <w:sz w:val="28"/>
-          <w:szCs w:val="28"/>
-        </w:rPr>
-        <w:t xml:space="preserve">из частей, проверенных на </w:t>
-      </w:r>
-      <w:proofErr w:type="gramStart"/>
-      <w:r>
-        <w:rPr>
-          <w:rFonts w:ascii="Arial Narrow" w:hAnsi="Arial Narrow"/>
-          <w:sz w:val="28"/>
-          <w:szCs w:val="28"/>
-        </w:rPr>
-        <w:t xml:space="preserve">двух  </w:t>
-      </w:r>
-      <w:r>
-        <w:rPr>
-          <w:rFonts w:ascii="Arial Narrow" w:hAnsi="Arial Narrow"/>
-          <w:sz w:val="28"/>
-          <w:szCs w:val="28"/>
-        </w:rPr>
-        <w:t>предыдущих</w:t>
-      </w:r>
-      <w:proofErr w:type="gramEnd"/>
-      <w:r>
-        <w:rPr>
-          <w:rFonts w:ascii="Arial Narrow" w:hAnsi="Arial Narrow"/>
-          <w:sz w:val="28"/>
-          <w:szCs w:val="28"/>
-        </w:rPr>
-        <w:t xml:space="preserve"> стадиях. Здесь не только </w:t>
-      </w:r>
-      <w:r>
-        <w:rPr>
-          <w:rFonts w:ascii="Arial Narrow" w:hAnsi="Arial Narrow"/>
-          <w:sz w:val="28"/>
-          <w:szCs w:val="28"/>
-        </w:rPr>
-        <w:t xml:space="preserve">выявляются дефекты «на </w:t>
-      </w:r>
-      <w:proofErr w:type="gramStart"/>
-      <w:r>
-        <w:rPr>
-          <w:rFonts w:ascii="Arial Narrow" w:hAnsi="Arial Narrow"/>
-          <w:sz w:val="28"/>
-          <w:szCs w:val="28"/>
-        </w:rPr>
-        <w:t xml:space="preserve">стыках»  </w:t>
-      </w:r>
-      <w:r>
-        <w:rPr>
-          <w:rFonts w:ascii="Arial Narrow" w:hAnsi="Arial Narrow"/>
-          <w:sz w:val="28"/>
-          <w:szCs w:val="28"/>
-        </w:rPr>
-        <w:t>компонентов</w:t>
-      </w:r>
-      <w:proofErr w:type="gramEnd"/>
-      <w:r>
-        <w:rPr>
-          <w:rFonts w:ascii="Arial Narrow" w:hAnsi="Arial Narrow"/>
-          <w:sz w:val="28"/>
-          <w:szCs w:val="28"/>
-        </w:rPr>
-        <w:t>, но и появляется возможност</w:t>
-      </w:r>
-      <w:r>
-        <w:rPr>
-          <w:rFonts w:ascii="Arial Narrow" w:hAnsi="Arial Narrow"/>
-          <w:sz w:val="28"/>
-          <w:szCs w:val="28"/>
-        </w:rPr>
-        <w:t xml:space="preserve">ь полноценно взаимодействовать  </w:t>
-      </w:r>
-      <w:r>
-        <w:rPr>
-          <w:rFonts w:ascii="Arial Narrow" w:hAnsi="Arial Narrow"/>
-          <w:sz w:val="28"/>
-          <w:szCs w:val="28"/>
-        </w:rPr>
-        <w:t>с приложением с точки зрения конечного поль</w:t>
-      </w:r>
-      <w:r>
-        <w:rPr>
-          <w:rFonts w:ascii="Arial Narrow" w:hAnsi="Arial Narrow"/>
-          <w:sz w:val="28"/>
-          <w:szCs w:val="28"/>
-        </w:rPr>
-        <w:t>зователя, применяя множество  других видов тестирования.</w:t>
-      </w:r>
     </w:p>
     <w:p>
       <w:pPr>
         <w:spacing w:after="0" w:line="240" w:lineRule="auto"/>
         <w:rPr>
           <w:rFonts w:ascii="Arial Narrow" w:hAnsi="Arial Narrow"/>
-          <w:sz w:val="28"/>
-          <w:szCs w:val="28"/>
-        </w:rPr>
-      </w:pPr>
-    </w:p>
-    <w:p>
-      <w:pPr>
-        <w:spacing w:after="0" w:line="240" w:lineRule="auto"/>
-        <w:rPr>
-          <w:rFonts w:ascii="Arial Narrow" w:hAnsi="Arial Narrow"/>
-          <w:b/>
-          <w:sz w:val="28"/>
-          <w:szCs w:val="28"/>
+          <w:b/>
+          <w:sz w:val="28"/>
+          <w:szCs w:val="28"/>
+          <w:lang w:val="en-US"/>
         </w:rPr>
       </w:pPr>
       <w:r>
@@ -1263,9 +1213,60 @@
           <w:sz w:val="28"/>
           <w:szCs w:val="28"/>
         </w:rPr>
-        <w:t>уровень модульного тестирования)</w:t>
-      </w:r>
-      <w:r>
+        <w:t>уровень</w:t>
+      </w:r>
+      <w:r>
+        <w:rPr>
+          <w:rFonts w:ascii="Arial Narrow" w:hAnsi="Arial Narrow"/>
+          <w:b/>
+          <w:sz w:val="28"/>
+          <w:szCs w:val="28"/>
+          <w:lang w:val="en-US"/>
+        </w:rPr>
+        <w:t xml:space="preserve"> </w:t>
+      </w:r>
+      <w:r>
+        <w:rPr>
+          <w:rFonts w:ascii="Arial Narrow" w:hAnsi="Arial Narrow"/>
+          <w:b/>
+          <w:sz w:val="28"/>
+          <w:szCs w:val="28"/>
+        </w:rPr>
+        <w:t>модульного</w:t>
+      </w:r>
+      <w:r>
+        <w:rPr>
+          <w:rFonts w:ascii="Arial Narrow" w:hAnsi="Arial Narrow"/>
+          <w:b/>
+          <w:sz w:val="28"/>
+          <w:szCs w:val="28"/>
+          <w:lang w:val="en-US"/>
+        </w:rPr>
+        <w:t xml:space="preserve"> </w:t>
+      </w:r>
+      <w:r>
+        <w:rPr>
+          <w:rFonts w:ascii="Arial Narrow" w:hAnsi="Arial Narrow"/>
+          <w:b/>
+          <w:sz w:val="28"/>
+          <w:szCs w:val="28"/>
+        </w:rPr>
+        <w:t>тестирования</w:t>
+      </w:r>
+      <w:r>
+        <w:rPr>
+          <w:rFonts w:ascii="Arial Narrow" w:hAnsi="Arial Narrow"/>
+          <w:b/>
+          <w:sz w:val="28"/>
+          <w:szCs w:val="28"/>
+          <w:lang w:val="en-US"/>
+        </w:rPr>
+        <w:t>)</w:t>
+      </w:r>
+      <w:r>
+        <w:rPr>
+          <w:lang w:val="en-US"/>
+        </w:rPr>
         <w:t xml:space="preserve"> </w:t>
       </w:r>
       <w:hyperlink r:id="rId5" w:history="1">
@@ -1276,6 +1277,7 @@
             <w:b/>
             <w:sz w:val="28"/>
             <w:szCs w:val="28"/>
+            <w:lang w:val="en-US"/>
           </w:rPr>
           <w:t>https://qalight.ua/ru/baza-znaniy/modulnoe-testirovanie/</w:t>
         </w:r>
@@ -1289,6 +1291,7 @@
           <w:b/>
           <w:sz w:val="28"/>
           <w:szCs w:val="28"/>
+          <w:lang w:val="en-US"/>
         </w:rPr>
       </w:pPr>
     </w:p>
@@ -1300,6 +1303,7 @@
           <w:b/>
           <w:sz w:val="28"/>
           <w:szCs w:val="28"/>
+          <w:lang w:val="en-US"/>
         </w:rPr>
       </w:pPr>
       <w:r>
@@ -1318,6 +1322,7 @@
           <w:b/>
           <w:sz w:val="28"/>
           <w:szCs w:val="28"/>
+          <w:lang w:val="en-US"/>
         </w:rPr>
         <w:t xml:space="preserve"> </w:t>
       </w:r>
@@ -1337,6 +1342,7 @@
           <w:b/>
           <w:sz w:val="28"/>
           <w:szCs w:val="28"/>
+          <w:lang w:val="en-US"/>
         </w:rPr>
         <w:t xml:space="preserve"> </w:t>
       </w:r>
@@ -1415,15 +1421,17 @@
           <w:rFonts w:ascii="Arial Narrow" w:hAnsi="Arial Narrow"/>
           <w:sz w:val="28"/>
           <w:szCs w:val="28"/>
-        </w:rPr>
-      </w:pPr>
-      <w:proofErr w:type="spellStart"/>
-      <w:r>
-        <w:rPr>
-          <w:rFonts w:ascii="Arial Narrow" w:hAnsi="Arial Narrow"/>
-          <w:b/>
-          <w:sz w:val="28"/>
-          <w:szCs w:val="28"/>
+          <w:lang w:val="en-US"/>
+        </w:rPr>
+      </w:pPr>
+      <w:proofErr w:type="spellStart"/>
+      <w:r>
+        <w:rPr>
+          <w:rFonts w:ascii="Arial Narrow" w:hAnsi="Arial Narrow"/>
+          <w:b/>
+          <w:sz w:val="28"/>
+          <w:szCs w:val="28"/>
+          <w:lang w:val="en-US"/>
         </w:rPr>
         <w:t>Testiohjain</w:t>
       </w:r>
@@ -1434,16 +1442,18 @@
           <w:b/>
           <w:sz w:val="28"/>
           <w:szCs w:val="28"/>
-        </w:rPr>
-        <w:t xml:space="preserve"> </w:t>
-      </w:r>
-      <w:proofErr w:type="spellStart"/>
-      <w:r>
-        <w:rPr>
-          <w:rFonts w:ascii="Arial Narrow" w:hAnsi="Arial Narrow"/>
-          <w:b/>
-          <w:sz w:val="28"/>
-          <w:szCs w:val="28"/>
+          <w:lang w:val="en-US"/>
+        </w:rPr>
+        <w:t xml:space="preserve"> </w:t>
+      </w:r>
+      <w:proofErr w:type="spellStart"/>
+      <w:r>
+        <w:rPr>
+          <w:rFonts w:ascii="Arial Narrow" w:hAnsi="Arial Narrow"/>
+          <w:b/>
+          <w:sz w:val="28"/>
+          <w:szCs w:val="28"/>
+          <w:lang w:val="en-US"/>
         </w:rPr>
         <w:t>Väliaikainen</w:t>
       </w:r>
@@ -1453,15 +1463,17 @@
           <w:rFonts w:ascii="Arial Narrow" w:hAnsi="Arial Narrow"/>
           <w:sz w:val="28"/>
           <w:szCs w:val="28"/>
-        </w:rPr>
-        <w:t xml:space="preserve"> </w:t>
-      </w:r>
-      <w:proofErr w:type="spellStart"/>
-      <w:r>
-        <w:rPr>
-          <w:rFonts w:ascii="Arial Narrow" w:hAnsi="Arial Narrow"/>
-          <w:sz w:val="28"/>
-          <w:szCs w:val="28"/>
+          <w:lang w:val="en-US"/>
+        </w:rPr>
+        <w:t xml:space="preserve"> </w:t>
+      </w:r>
+      <w:proofErr w:type="spellStart"/>
+      <w:r>
+        <w:rPr>
+          <w:rFonts w:ascii="Arial Narrow" w:hAnsi="Arial Narrow"/>
+          <w:sz w:val="28"/>
+          <w:szCs w:val="28"/>
+          <w:lang w:val="en-US"/>
         </w:rPr>
         <w:t>komponentti</w:t>
       </w:r>
@@ -1471,33 +1483,17 @@
           <w:rFonts w:ascii="Arial Narrow" w:hAnsi="Arial Narrow"/>
           <w:sz w:val="28"/>
           <w:szCs w:val="28"/>
-        </w:rPr>
-        <w:t xml:space="preserve"> </w:t>
-      </w:r>
-      <w:proofErr w:type="spellStart"/>
-      <w:r>
-        <w:rPr>
-          <w:rFonts w:ascii="Arial Narrow" w:hAnsi="Arial Narrow"/>
-          <w:sz w:val="28"/>
-          <w:szCs w:val="28"/>
-        </w:rPr>
-        <w:t>tai</w:t>
-      </w:r>
-      <w:proofErr w:type="spellEnd"/>
-      <w:r>
-        <w:rPr>
-          <w:rFonts w:ascii="Arial Narrow" w:hAnsi="Arial Narrow"/>
-          <w:sz w:val="28"/>
-          <w:szCs w:val="28"/>
-        </w:rPr>
-        <w:t xml:space="preserve"> </w:t>
-      </w:r>
-      <w:proofErr w:type="spellStart"/>
-      <w:r>
-        <w:rPr>
-          <w:rFonts w:ascii="Arial Narrow" w:hAnsi="Arial Narrow"/>
-          <w:sz w:val="28"/>
-          <w:szCs w:val="28"/>
+          <w:lang w:val="en-US"/>
+        </w:rPr>
+        <w:t xml:space="preserve"> tai </w:t>
+      </w:r>
+      <w:proofErr w:type="spellStart"/>
+      <w:r>
+        <w:rPr>
+          <w:rFonts w:ascii="Arial Narrow" w:hAnsi="Arial Narrow"/>
+          <w:sz w:val="28"/>
+          <w:szCs w:val="28"/>
+          <w:lang w:val="en-US"/>
         </w:rPr>
         <w:t>työkalu</w:t>
       </w:r>
@@ -1507,6 +1503,7 @@
           <w:rFonts w:ascii="Arial Narrow" w:hAnsi="Arial Narrow"/>
           <w:sz w:val="28"/>
           <w:szCs w:val="28"/>
+          <w:lang w:val="en-US"/>
         </w:rPr>
         <w:t xml:space="preserve">, </w:t>
       </w:r>
@@ -1516,6 +1513,7 @@
           <w:rFonts w:ascii="Arial Narrow" w:hAnsi="Arial Narrow"/>
           <w:sz w:val="28"/>
           <w:szCs w:val="28"/>
+          <w:lang w:val="en-US"/>
         </w:rPr>
         <w:t>joka</w:t>
       </w:r>
@@ -1525,15 +1523,17 @@
           <w:rFonts w:ascii="Arial Narrow" w:hAnsi="Arial Narrow"/>
           <w:sz w:val="28"/>
           <w:szCs w:val="28"/>
-        </w:rPr>
-        <w:t xml:space="preserve"> </w:t>
-      </w:r>
-      <w:proofErr w:type="spellStart"/>
-      <w:r>
-        <w:rPr>
-          <w:rFonts w:ascii="Arial Narrow" w:hAnsi="Arial Narrow"/>
-          <w:sz w:val="28"/>
-          <w:szCs w:val="28"/>
+          <w:lang w:val="en-US"/>
+        </w:rPr>
+        <w:t xml:space="preserve"> </w:t>
+      </w:r>
+      <w:proofErr w:type="spellStart"/>
+      <w:r>
+        <w:rPr>
+          <w:rFonts w:ascii="Arial Narrow" w:hAnsi="Arial Narrow"/>
+          <w:sz w:val="28"/>
+          <w:szCs w:val="28"/>
+          <w:lang w:val="en-US"/>
         </w:rPr>
         <w:t>korvaa</w:t>
       </w:r>
@@ -1543,15 +1543,17 @@
           <w:rFonts w:ascii="Arial Narrow" w:hAnsi="Arial Narrow"/>
           <w:sz w:val="28"/>
           <w:szCs w:val="28"/>
-        </w:rPr>
-        <w:t xml:space="preserve"> </w:t>
-      </w:r>
-      <w:proofErr w:type="spellStart"/>
-      <w:r>
-        <w:rPr>
-          <w:rFonts w:ascii="Arial Narrow" w:hAnsi="Arial Narrow"/>
-          <w:sz w:val="28"/>
-          <w:szCs w:val="28"/>
+          <w:lang w:val="en-US"/>
+        </w:rPr>
+        <w:t xml:space="preserve"> </w:t>
+      </w:r>
+      <w:proofErr w:type="spellStart"/>
+      <w:r>
+        <w:rPr>
+          <w:rFonts w:ascii="Arial Narrow" w:hAnsi="Arial Narrow"/>
+          <w:sz w:val="28"/>
+          <w:szCs w:val="28"/>
+          <w:lang w:val="en-US"/>
         </w:rPr>
         <w:t>toisen</w:t>
       </w:r>
@@ -1561,15 +1563,17 @@
           <w:rFonts w:ascii="Arial Narrow" w:hAnsi="Arial Narrow"/>
           <w:sz w:val="28"/>
           <w:szCs w:val="28"/>
-        </w:rPr>
-        <w:t xml:space="preserve"> </w:t>
-      </w:r>
-      <w:proofErr w:type="spellStart"/>
-      <w:r>
-        <w:rPr>
-          <w:rFonts w:ascii="Arial Narrow" w:hAnsi="Arial Narrow"/>
-          <w:sz w:val="28"/>
-          <w:szCs w:val="28"/>
+          <w:lang w:val="en-US"/>
+        </w:rPr>
+        <w:t xml:space="preserve"> </w:t>
+      </w:r>
+      <w:proofErr w:type="spellStart"/>
+      <w:r>
+        <w:rPr>
+          <w:rFonts w:ascii="Arial Narrow" w:hAnsi="Arial Narrow"/>
+          <w:sz w:val="28"/>
+          <w:szCs w:val="28"/>
+          <w:lang w:val="en-US"/>
         </w:rPr>
         <w:t>komponentin</w:t>
       </w:r>
@@ -1579,33 +1583,17 @@
           <w:rFonts w:ascii="Arial Narrow" w:hAnsi="Arial Narrow"/>
           <w:sz w:val="28"/>
           <w:szCs w:val="28"/>
-        </w:rPr>
-        <w:t xml:space="preserve"> </w:t>
-      </w:r>
-      <w:proofErr w:type="spellStart"/>
-      <w:r>
-        <w:rPr>
-          <w:rFonts w:ascii="Arial Narrow" w:hAnsi="Arial Narrow"/>
-          <w:sz w:val="28"/>
-          <w:szCs w:val="28"/>
-        </w:rPr>
-        <w:t>ja</w:t>
-      </w:r>
-      <w:proofErr w:type="spellEnd"/>
-      <w:r>
-        <w:rPr>
-          <w:rFonts w:ascii="Arial Narrow" w:hAnsi="Arial Narrow"/>
-          <w:sz w:val="28"/>
-          <w:szCs w:val="28"/>
-        </w:rPr>
-        <w:t xml:space="preserve"> </w:t>
-      </w:r>
-      <w:proofErr w:type="spellStart"/>
-      <w:r>
-        <w:rPr>
-          <w:rFonts w:ascii="Arial Narrow" w:hAnsi="Arial Narrow"/>
-          <w:sz w:val="28"/>
-          <w:szCs w:val="28"/>
+          <w:lang w:val="en-US"/>
+        </w:rPr>
+        <w:t xml:space="preserve"> ja </w:t>
+      </w:r>
+      <w:proofErr w:type="spellStart"/>
+      <w:r>
+        <w:rPr>
+          <w:rFonts w:ascii="Arial Narrow" w:hAnsi="Arial Narrow"/>
+          <w:sz w:val="28"/>
+          <w:szCs w:val="28"/>
+          <w:lang w:val="en-US"/>
         </w:rPr>
         <w:t>ohjaa</w:t>
       </w:r>
@@ -1615,33 +1603,17 @@
           <w:rFonts w:ascii="Arial Narrow" w:hAnsi="Arial Narrow"/>
           <w:sz w:val="28"/>
           <w:szCs w:val="28"/>
-        </w:rPr>
-        <w:t xml:space="preserve"> </w:t>
-      </w:r>
-      <w:proofErr w:type="spellStart"/>
-      <w:r>
-        <w:rPr>
-          <w:rFonts w:ascii="Arial Narrow" w:hAnsi="Arial Narrow"/>
-          <w:sz w:val="28"/>
-          <w:szCs w:val="28"/>
-        </w:rPr>
-        <w:t>tai</w:t>
-      </w:r>
-      <w:proofErr w:type="spellEnd"/>
-      <w:r>
-        <w:rPr>
-          <w:rFonts w:ascii="Arial Narrow" w:hAnsi="Arial Narrow"/>
-          <w:sz w:val="28"/>
-          <w:szCs w:val="28"/>
-        </w:rPr>
-        <w:t xml:space="preserve"> </w:t>
-      </w:r>
-      <w:proofErr w:type="spellStart"/>
-      <w:r>
-        <w:rPr>
-          <w:rFonts w:ascii="Arial Narrow" w:hAnsi="Arial Narrow"/>
-          <w:sz w:val="28"/>
-          <w:szCs w:val="28"/>
+          <w:lang w:val="en-US"/>
+        </w:rPr>
+        <w:t xml:space="preserve"> tai </w:t>
+      </w:r>
+      <w:proofErr w:type="spellStart"/>
+      <w:r>
+        <w:rPr>
+          <w:rFonts w:ascii="Arial Narrow" w:hAnsi="Arial Narrow"/>
+          <w:sz w:val="28"/>
+          <w:szCs w:val="28"/>
+          <w:lang w:val="en-US"/>
         </w:rPr>
         <w:t>kutsuu</w:t>
       </w:r>
@@ -1651,15 +1623,17 @@
           <w:rFonts w:ascii="Arial Narrow" w:hAnsi="Arial Narrow"/>
           <w:sz w:val="28"/>
           <w:szCs w:val="28"/>
-        </w:rPr>
-        <w:t xml:space="preserve"> </w:t>
-      </w:r>
-      <w:proofErr w:type="spellStart"/>
-      <w:r>
-        <w:rPr>
-          <w:rFonts w:ascii="Arial Narrow" w:hAnsi="Arial Narrow"/>
-          <w:sz w:val="28"/>
-          <w:szCs w:val="28"/>
+          <w:lang w:val="en-US"/>
+        </w:rPr>
+        <w:t xml:space="preserve"> </w:t>
+      </w:r>
+      <w:proofErr w:type="spellStart"/>
+      <w:r>
+        <w:rPr>
+          <w:rFonts w:ascii="Arial Narrow" w:hAnsi="Arial Narrow"/>
+          <w:sz w:val="28"/>
+          <w:szCs w:val="28"/>
+          <w:lang w:val="en-US"/>
         </w:rPr>
         <w:t>testikohtaa</w:t>
       </w:r>
@@ -1669,15 +1643,17 @@
           <w:rFonts w:ascii="Arial Narrow" w:hAnsi="Arial Narrow"/>
           <w:sz w:val="28"/>
           <w:szCs w:val="28"/>
-        </w:rPr>
-        <w:t xml:space="preserve"> </w:t>
-      </w:r>
-      <w:proofErr w:type="spellStart"/>
-      <w:r>
-        <w:rPr>
-          <w:rFonts w:ascii="Arial Narrow" w:hAnsi="Arial Narrow"/>
-          <w:sz w:val="28"/>
-          <w:szCs w:val="28"/>
+          <w:lang w:val="en-US"/>
+        </w:rPr>
+        <w:t xml:space="preserve"> </w:t>
+      </w:r>
+      <w:proofErr w:type="spellStart"/>
+      <w:r>
+        <w:rPr>
+          <w:rFonts w:ascii="Arial Narrow" w:hAnsi="Arial Narrow"/>
+          <w:sz w:val="28"/>
+          <w:szCs w:val="28"/>
+          <w:lang w:val="en-US"/>
         </w:rPr>
         <w:t>erikseen</w:t>
       </w:r>
@@ -1687,6 +1663,7 @@
           <w:rFonts w:ascii="Arial Narrow" w:hAnsi="Arial Narrow"/>
           <w:sz w:val="28"/>
           <w:szCs w:val="28"/>
+          <w:lang w:val="en-US"/>
         </w:rPr>
         <w:t>.</w:t>
       </w:r>
@@ -1698,6 +1675,7 @@
           <w:rFonts w:ascii="Arial Narrow" w:hAnsi="Arial Narrow"/>
           <w:sz w:val="28"/>
           <w:szCs w:val="28"/>
+          <w:lang w:val="en-US"/>
         </w:rPr>
       </w:pPr>
     </w:p>
@@ -1708,15 +1686,17 @@
           <w:rFonts w:ascii="Arial Narrow" w:hAnsi="Arial Narrow"/>
           <w:sz w:val="28"/>
           <w:szCs w:val="28"/>
-        </w:rPr>
-      </w:pPr>
-      <w:proofErr w:type="spellStart"/>
-      <w:r>
-        <w:rPr>
-          <w:rFonts w:ascii="Arial Narrow" w:hAnsi="Arial Narrow"/>
-          <w:b/>
-          <w:sz w:val="28"/>
-          <w:szCs w:val="28"/>
+          <w:lang w:val="en-US"/>
+        </w:rPr>
+      </w:pPr>
+      <w:proofErr w:type="spellStart"/>
+      <w:r>
+        <w:rPr>
+          <w:rFonts w:ascii="Arial Narrow" w:hAnsi="Arial Narrow"/>
+          <w:b/>
+          <w:sz w:val="28"/>
+          <w:szCs w:val="28"/>
+          <w:lang w:val="en-US"/>
         </w:rPr>
         <w:t>Sterownik</w:t>
       </w:r>
@@ -1727,16 +1707,18 @@
           <w:b/>
           <w:sz w:val="28"/>
           <w:szCs w:val="28"/>
-        </w:rPr>
-        <w:t xml:space="preserve"> </w:t>
-      </w:r>
-      <w:proofErr w:type="spellStart"/>
-      <w:r>
-        <w:rPr>
-          <w:rFonts w:ascii="Arial Narrow" w:hAnsi="Arial Narrow"/>
-          <w:b/>
-          <w:sz w:val="28"/>
-          <w:szCs w:val="28"/>
+          <w:lang w:val="en-US"/>
+        </w:rPr>
+        <w:t xml:space="preserve"> </w:t>
+      </w:r>
+      <w:proofErr w:type="spellStart"/>
+      <w:r>
+        <w:rPr>
+          <w:rFonts w:ascii="Arial Narrow" w:hAnsi="Arial Narrow"/>
+          <w:b/>
+          <w:sz w:val="28"/>
+          <w:szCs w:val="28"/>
+          <w:lang w:val="en-US"/>
         </w:rPr>
         <w:t>testowy</w:t>
       </w:r>
@@ -1746,15 +1728,17 @@
           <w:rFonts w:ascii="Arial Narrow" w:hAnsi="Arial Narrow"/>
           <w:sz w:val="28"/>
           <w:szCs w:val="28"/>
-        </w:rPr>
-        <w:t xml:space="preserve"> </w:t>
-      </w:r>
-      <w:proofErr w:type="spellStart"/>
-      <w:r>
-        <w:rPr>
-          <w:rFonts w:ascii="Arial Narrow" w:hAnsi="Arial Narrow"/>
-          <w:sz w:val="28"/>
-          <w:szCs w:val="28"/>
+          <w:lang w:val="en-US"/>
+        </w:rPr>
+        <w:t xml:space="preserve"> </w:t>
+      </w:r>
+      <w:proofErr w:type="spellStart"/>
+      <w:r>
+        <w:rPr>
+          <w:rFonts w:ascii="Arial Narrow" w:hAnsi="Arial Narrow"/>
+          <w:sz w:val="28"/>
+          <w:szCs w:val="28"/>
+          <w:lang w:val="en-US"/>
         </w:rPr>
         <w:t>Tymczasowy</w:t>
       </w:r>
@@ -1764,15 +1748,17 @@
           <w:rFonts w:ascii="Arial Narrow" w:hAnsi="Arial Narrow"/>
           <w:sz w:val="28"/>
           <w:szCs w:val="28"/>
-        </w:rPr>
-        <w:t xml:space="preserve"> </w:t>
-      </w:r>
-      <w:proofErr w:type="spellStart"/>
-      <w:r>
-        <w:rPr>
-          <w:rFonts w:ascii="Arial Narrow" w:hAnsi="Arial Narrow"/>
-          <w:sz w:val="28"/>
-          <w:szCs w:val="28"/>
+          <w:lang w:val="en-US"/>
+        </w:rPr>
+        <w:t xml:space="preserve"> </w:t>
+      </w:r>
+      <w:proofErr w:type="spellStart"/>
+      <w:r>
+        <w:rPr>
+          <w:rFonts w:ascii="Arial Narrow" w:hAnsi="Arial Narrow"/>
+          <w:sz w:val="28"/>
+          <w:szCs w:val="28"/>
+          <w:lang w:val="en-US"/>
         </w:rPr>
         <w:t>komponent</w:t>
       </w:r>
@@ -1782,15 +1768,17 @@
           <w:rFonts w:ascii="Arial Narrow" w:hAnsi="Arial Narrow"/>
           <w:sz w:val="28"/>
           <w:szCs w:val="28"/>
-        </w:rPr>
-        <w:t xml:space="preserve"> </w:t>
-      </w:r>
-      <w:proofErr w:type="spellStart"/>
-      <w:r>
-        <w:rPr>
-          <w:rFonts w:ascii="Arial Narrow" w:hAnsi="Arial Narrow"/>
-          <w:sz w:val="28"/>
-          <w:szCs w:val="28"/>
+          <w:lang w:val="en-US"/>
+        </w:rPr>
+        <w:t xml:space="preserve"> </w:t>
+      </w:r>
+      <w:proofErr w:type="spellStart"/>
+      <w:r>
+        <w:rPr>
+          <w:rFonts w:ascii="Arial Narrow" w:hAnsi="Arial Narrow"/>
+          <w:sz w:val="28"/>
+          <w:szCs w:val="28"/>
+          <w:lang w:val="en-US"/>
         </w:rPr>
         <w:t>lub</w:t>
       </w:r>
@@ -1800,15 +1788,17 @@
           <w:rFonts w:ascii="Arial Narrow" w:hAnsi="Arial Narrow"/>
           <w:sz w:val="28"/>
           <w:szCs w:val="28"/>
-        </w:rPr>
-        <w:t xml:space="preserve"> </w:t>
-      </w:r>
-      <w:proofErr w:type="spellStart"/>
-      <w:r>
-        <w:rPr>
-          <w:rFonts w:ascii="Arial Narrow" w:hAnsi="Arial Narrow"/>
-          <w:sz w:val="28"/>
-          <w:szCs w:val="28"/>
+          <w:lang w:val="en-US"/>
+        </w:rPr>
+        <w:t xml:space="preserve"> </w:t>
+      </w:r>
+      <w:proofErr w:type="spellStart"/>
+      <w:r>
+        <w:rPr>
+          <w:rFonts w:ascii="Arial Narrow" w:hAnsi="Arial Narrow"/>
+          <w:sz w:val="28"/>
+          <w:szCs w:val="28"/>
+          <w:lang w:val="en-US"/>
         </w:rPr>
         <w:t>narzędzie</w:t>
       </w:r>
@@ -1818,6 +1808,7 @@
           <w:rFonts w:ascii="Arial Narrow" w:hAnsi="Arial Narrow"/>
           <w:sz w:val="28"/>
           <w:szCs w:val="28"/>
+          <w:lang w:val="en-US"/>
         </w:rPr>
         <w:t xml:space="preserve">, </w:t>
       </w:r>
@@ -1827,6 +1818,7 @@
           <w:rFonts w:ascii="Arial Narrow" w:hAnsi="Arial Narrow"/>
           <w:sz w:val="28"/>
           <w:szCs w:val="28"/>
+          <w:lang w:val="en-US"/>
         </w:rPr>
         <w:t>które</w:t>
       </w:r>
@@ -1836,15 +1828,17 @@
           <w:rFonts w:ascii="Arial Narrow" w:hAnsi="Arial Narrow"/>
           <w:sz w:val="28"/>
           <w:szCs w:val="28"/>
-        </w:rPr>
-        <w:t xml:space="preserve"> </w:t>
-      </w:r>
-      <w:proofErr w:type="spellStart"/>
-      <w:r>
-        <w:rPr>
-          <w:rFonts w:ascii="Arial Narrow" w:hAnsi="Arial Narrow"/>
-          <w:sz w:val="28"/>
-          <w:szCs w:val="28"/>
+          <w:lang w:val="en-US"/>
+        </w:rPr>
+        <w:t xml:space="preserve"> </w:t>
+      </w:r>
+      <w:proofErr w:type="spellStart"/>
+      <w:r>
+        <w:rPr>
+          <w:rFonts w:ascii="Arial Narrow" w:hAnsi="Arial Narrow"/>
+          <w:sz w:val="28"/>
+          <w:szCs w:val="28"/>
+          <w:lang w:val="en-US"/>
         </w:rPr>
         <w:t>zastępuje</w:t>
       </w:r>
@@ -1854,15 +1848,17 @@
           <w:rFonts w:ascii="Arial Narrow" w:hAnsi="Arial Narrow"/>
           <w:sz w:val="28"/>
           <w:szCs w:val="28"/>
-        </w:rPr>
-        <w:t xml:space="preserve"> </w:t>
-      </w:r>
-      <w:proofErr w:type="spellStart"/>
-      <w:r>
-        <w:rPr>
-          <w:rFonts w:ascii="Arial Narrow" w:hAnsi="Arial Narrow"/>
-          <w:sz w:val="28"/>
-          <w:szCs w:val="28"/>
+          <w:lang w:val="en-US"/>
+        </w:rPr>
+        <w:t xml:space="preserve"> </w:t>
+      </w:r>
+      <w:proofErr w:type="spellStart"/>
+      <w:r>
+        <w:rPr>
+          <w:rFonts w:ascii="Arial Narrow" w:hAnsi="Arial Narrow"/>
+          <w:sz w:val="28"/>
+          <w:szCs w:val="28"/>
+          <w:lang w:val="en-US"/>
         </w:rPr>
         <w:t>inny</w:t>
       </w:r>
@@ -1872,15 +1868,17 @@
           <w:rFonts w:ascii="Arial Narrow" w:hAnsi="Arial Narrow"/>
           <w:sz w:val="28"/>
           <w:szCs w:val="28"/>
-        </w:rPr>
-        <w:t xml:space="preserve"> </w:t>
-      </w:r>
-      <w:proofErr w:type="spellStart"/>
-      <w:r>
-        <w:rPr>
-          <w:rFonts w:ascii="Arial Narrow" w:hAnsi="Arial Narrow"/>
-          <w:sz w:val="28"/>
-          <w:szCs w:val="28"/>
+          <w:lang w:val="en-US"/>
+        </w:rPr>
+        <w:t xml:space="preserve"> </w:t>
+      </w:r>
+      <w:proofErr w:type="spellStart"/>
+      <w:r>
+        <w:rPr>
+          <w:rFonts w:ascii="Arial Narrow" w:hAnsi="Arial Narrow"/>
+          <w:sz w:val="28"/>
+          <w:szCs w:val="28"/>
+          <w:lang w:val="en-US"/>
         </w:rPr>
         <w:t>komponent</w:t>
       </w:r>
@@ -1890,15 +1888,37 @@
           <w:rFonts w:ascii="Arial Narrow" w:hAnsi="Arial Narrow"/>
           <w:sz w:val="28"/>
           <w:szCs w:val="28"/>
-        </w:rPr>
-        <w:t xml:space="preserve"> i </w:t>
-      </w:r>
-      <w:proofErr w:type="spellStart"/>
-      <w:r>
-        <w:rPr>
-          <w:rFonts w:ascii="Arial Narrow" w:hAnsi="Arial Narrow"/>
-          <w:sz w:val="28"/>
-          <w:szCs w:val="28"/>
+          <w:lang w:val="en-US"/>
+        </w:rPr>
+        <w:t xml:space="preserve"> </w:t>
+      </w:r>
+      <w:proofErr w:type="spellStart"/>
+      <w:r>
+        <w:rPr>
+          <w:rFonts w:ascii="Arial Narrow" w:hAnsi="Arial Narrow"/>
+          <w:sz w:val="28"/>
+          <w:szCs w:val="28"/>
+          <w:lang w:val="en-US"/>
+        </w:rPr>
+        <w:t>i</w:t>
+      </w:r>
+      <w:proofErr w:type="spellEnd"/>
+      <w:r>
+        <w:rPr>
+          <w:rFonts w:ascii="Arial Narrow" w:hAnsi="Arial Narrow"/>
+          <w:sz w:val="28"/>
+          <w:szCs w:val="28"/>
+          <w:lang w:val="en-US"/>
+        </w:rPr>
+        <w:t xml:space="preserve"> </w:t>
+      </w:r>
+      <w:proofErr w:type="spellStart"/>
+      <w:r>
+        <w:rPr>
+          <w:rFonts w:ascii="Arial Narrow" w:hAnsi="Arial Narrow"/>
+          <w:sz w:val="28"/>
+          <w:szCs w:val="28"/>
+          <w:lang w:val="en-US"/>
         </w:rPr>
         <w:t>kontroluje</w:t>
       </w:r>
@@ -1908,15 +1928,17 @@
           <w:rFonts w:ascii="Arial Narrow" w:hAnsi="Arial Narrow"/>
           <w:sz w:val="28"/>
           <w:szCs w:val="28"/>
-        </w:rPr>
-        <w:t xml:space="preserve"> </w:t>
-      </w:r>
-      <w:proofErr w:type="spellStart"/>
-      <w:r>
-        <w:rPr>
-          <w:rFonts w:ascii="Arial Narrow" w:hAnsi="Arial Narrow"/>
-          <w:sz w:val="28"/>
-          <w:szCs w:val="28"/>
+          <w:lang w:val="en-US"/>
+        </w:rPr>
+        <w:t xml:space="preserve"> </w:t>
+      </w:r>
+      <w:proofErr w:type="spellStart"/>
+      <w:r>
+        <w:rPr>
+          <w:rFonts w:ascii="Arial Narrow" w:hAnsi="Arial Narrow"/>
+          <w:sz w:val="28"/>
+          <w:szCs w:val="28"/>
+          <w:lang w:val="en-US"/>
         </w:rPr>
         <w:t>lub</w:t>
       </w:r>
@@ -1926,15 +1948,17 @@
           <w:rFonts w:ascii="Arial Narrow" w:hAnsi="Arial Narrow"/>
           <w:sz w:val="28"/>
           <w:szCs w:val="28"/>
-        </w:rPr>
-        <w:t xml:space="preserve"> </w:t>
-      </w:r>
-      <w:proofErr w:type="spellStart"/>
-      <w:r>
-        <w:rPr>
-          <w:rFonts w:ascii="Arial Narrow" w:hAnsi="Arial Narrow"/>
-          <w:sz w:val="28"/>
-          <w:szCs w:val="28"/>
+          <w:lang w:val="en-US"/>
+        </w:rPr>
+        <w:t xml:space="preserve"> </w:t>
+      </w:r>
+      <w:proofErr w:type="spellStart"/>
+      <w:r>
+        <w:rPr>
+          <w:rFonts w:ascii="Arial Narrow" w:hAnsi="Arial Narrow"/>
+          <w:sz w:val="28"/>
+          <w:szCs w:val="28"/>
+          <w:lang w:val="en-US"/>
         </w:rPr>
         <w:t>wywołuje</w:t>
       </w:r>
@@ -1944,33 +1968,17 @@
           <w:rFonts w:ascii="Arial Narrow" w:hAnsi="Arial Narrow"/>
           <w:sz w:val="28"/>
           <w:szCs w:val="28"/>
-        </w:rPr>
-        <w:t xml:space="preserve"> </w:t>
-      </w:r>
-      <w:proofErr w:type="spellStart"/>
-      <w:r>
-        <w:rPr>
-          <w:rFonts w:ascii="Arial Narrow" w:hAnsi="Arial Narrow"/>
-          <w:sz w:val="28"/>
-          <w:szCs w:val="28"/>
-        </w:rPr>
-        <w:t>element</w:t>
-      </w:r>
-      <w:proofErr w:type="spellEnd"/>
-      <w:r>
-        <w:rPr>
-          <w:rFonts w:ascii="Arial Narrow" w:hAnsi="Arial Narrow"/>
-          <w:sz w:val="28"/>
-          <w:szCs w:val="28"/>
-        </w:rPr>
-        <w:t xml:space="preserve"> </w:t>
-      </w:r>
-      <w:proofErr w:type="spellStart"/>
-      <w:r>
-        <w:rPr>
-          <w:rFonts w:ascii="Arial Narrow" w:hAnsi="Arial Narrow"/>
-          <w:sz w:val="28"/>
-          <w:szCs w:val="28"/>
+          <w:lang w:val="en-US"/>
+        </w:rPr>
+        <w:t xml:space="preserve"> element </w:t>
+      </w:r>
+      <w:proofErr w:type="spellStart"/>
+      <w:r>
+        <w:rPr>
+          <w:rFonts w:ascii="Arial Narrow" w:hAnsi="Arial Narrow"/>
+          <w:sz w:val="28"/>
+          <w:szCs w:val="28"/>
+          <w:lang w:val="en-US"/>
         </w:rPr>
         <w:t>testowy</w:t>
       </w:r>
@@ -1980,15 +1988,17 @@
           <w:rFonts w:ascii="Arial Narrow" w:hAnsi="Arial Narrow"/>
           <w:sz w:val="28"/>
           <w:szCs w:val="28"/>
-        </w:rPr>
-        <w:t xml:space="preserve"> </w:t>
-      </w:r>
-      <w:proofErr w:type="spellStart"/>
-      <w:r>
-        <w:rPr>
-          <w:rFonts w:ascii="Arial Narrow" w:hAnsi="Arial Narrow"/>
-          <w:sz w:val="28"/>
-          <w:szCs w:val="28"/>
+          <w:lang w:val="en-US"/>
+        </w:rPr>
+        <w:t xml:space="preserve"> </w:t>
+      </w:r>
+      <w:proofErr w:type="spellStart"/>
+      <w:r>
+        <w:rPr>
+          <w:rFonts w:ascii="Arial Narrow" w:hAnsi="Arial Narrow"/>
+          <w:sz w:val="28"/>
+          <w:szCs w:val="28"/>
+          <w:lang w:val="en-US"/>
         </w:rPr>
         <w:t>oddzielnie</w:t>
       </w:r>
@@ -1998,6 +2008,7 @@
           <w:rFonts w:ascii="Arial Narrow" w:hAnsi="Arial Narrow"/>
           <w:sz w:val="28"/>
           <w:szCs w:val="28"/>
+          <w:lang w:val="en-US"/>
         </w:rPr>
         <w:t>.</w:t>
       </w:r>
@@ -2009,6 +2020,7 @@
           <w:rFonts w:ascii="Arial Narrow" w:hAnsi="Arial Narrow"/>
           <w:sz w:val="28"/>
           <w:szCs w:val="28"/>
+          <w:lang w:val="en-US"/>
         </w:rPr>
       </w:pPr>
     </w:p>
@@ -2019,6 +2031,7 @@
           <w:rFonts w:ascii="Arial Narrow" w:hAnsi="Arial Narrow"/>
           <w:sz w:val="28"/>
           <w:szCs w:val="28"/>
+          <w:lang w:val="en-US"/>
         </w:rPr>
       </w:pPr>
       <w:r>
@@ -2035,7 +2048,67 @@
           <w:sz w:val="28"/>
           <w:szCs w:val="28"/>
         </w:rPr>
-        <w:t>келетная или специализированная реализация программного компонента, используемая для разработки или тестирования компонента, который вызывает или иным образом зависит от него. Он заменяет вызываемый компонент.</w:t>
+        <w:t>келетная или специализированная реализация программного компонента, используемая для разработки или тестирования компонента, который вызывает или иным образом зависит от него. Он</w:t>
+      </w:r>
+      <w:r>
+        <w:rPr>
+          <w:rFonts w:ascii="Arial Narrow" w:hAnsi="Arial Narrow"/>
+          <w:sz w:val="28"/>
+          <w:szCs w:val="28"/>
+          <w:lang w:val="en-US"/>
+        </w:rPr>
+        <w:t xml:space="preserve"> </w:t>
+      </w:r>
+      <w:r>
+        <w:rPr>
+          <w:rFonts w:ascii="Arial Narrow" w:hAnsi="Arial Narrow"/>
+          <w:sz w:val="28"/>
+          <w:szCs w:val="28"/>
+        </w:rPr>
+        <w:t>заменяет</w:t>
+      </w:r>
+      <w:r>
+        <w:rPr>
+          <w:rFonts w:ascii="Arial Narrow" w:hAnsi="Arial Narrow"/>
+          <w:sz w:val="28"/>
+          <w:szCs w:val="28"/>
+          <w:lang w:val="en-US"/>
+        </w:rPr>
+        <w:t xml:space="preserve"> </w:t>
+      </w:r>
+      <w:r>
+        <w:rPr>
+          <w:rFonts w:ascii="Arial Narrow" w:hAnsi="Arial Narrow"/>
+          <w:sz w:val="28"/>
+          <w:szCs w:val="28"/>
+        </w:rPr>
+        <w:t>вызываемый</w:t>
+      </w:r>
+      <w:r>
+        <w:rPr>
+          <w:rFonts w:ascii="Arial Narrow" w:hAnsi="Arial Narrow"/>
+          <w:sz w:val="28"/>
+          <w:szCs w:val="28"/>
+          <w:lang w:val="en-US"/>
+        </w:rPr>
+        <w:t xml:space="preserve"> </w:t>
+      </w:r>
+      <w:r>
+        <w:rPr>
+          <w:rFonts w:ascii="Arial Narrow" w:hAnsi="Arial Narrow"/>
+          <w:sz w:val="28"/>
+          <w:szCs w:val="28"/>
+        </w:rPr>
+        <w:t>компонент</w:t>
+      </w:r>
+      <w:r>
+        <w:rPr>
+          <w:rFonts w:ascii="Arial Narrow" w:hAnsi="Arial Narrow"/>
+          <w:sz w:val="28"/>
+          <w:szCs w:val="28"/>
+          <w:lang w:val="en-US"/>
+        </w:rPr>
+        <w:t>.</w:t>
       </w:r>
     </w:p>
     <w:p>
@@ -2045,6 +2118,7 @@
           <w:rFonts w:ascii="Arial Narrow" w:hAnsi="Arial Narrow"/>
           <w:sz w:val="28"/>
           <w:szCs w:val="28"/>
+          <w:lang w:val="en-US"/>
         </w:rPr>
       </w:pPr>
     </w:p>
@@ -2055,6 +2129,7 @@
           <w:rFonts w:ascii="Arial Narrow" w:hAnsi="Arial Narrow"/>
           <w:sz w:val="28"/>
           <w:szCs w:val="28"/>
+          <w:lang w:val="en-US"/>
         </w:rPr>
       </w:pPr>
       <w:r>
@@ -2066,75 +2141,354 @@
         </w:rPr>
         <w:t xml:space="preserve">Test stub A skeletal or special-purpose implementation of a software component, used to develop or test a component that calls or is otherwise dependent on it. </w:t>
       </w:r>
-      <w:proofErr w:type="spellStart"/>
-      <w:r>
-        <w:rPr>
-          <w:rFonts w:ascii="Arial Narrow" w:hAnsi="Arial Narrow"/>
-          <w:sz w:val="28"/>
-          <w:szCs w:val="28"/>
-        </w:rPr>
-        <w:t>It</w:t>
-      </w:r>
-      <w:proofErr w:type="spellEnd"/>
-      <w:r>
-        <w:rPr>
-          <w:rFonts w:ascii="Arial Narrow" w:hAnsi="Arial Narrow"/>
-          <w:sz w:val="28"/>
-          <w:szCs w:val="28"/>
-        </w:rPr>
-        <w:t xml:space="preserve"> </w:t>
-      </w:r>
-      <w:proofErr w:type="spellStart"/>
-      <w:r>
-        <w:rPr>
-          <w:rFonts w:ascii="Arial Narrow" w:hAnsi="Arial Narrow"/>
-          <w:sz w:val="28"/>
-          <w:szCs w:val="28"/>
-        </w:rPr>
-        <w:t>replaces</w:t>
-      </w:r>
-      <w:proofErr w:type="spellEnd"/>
-      <w:r>
-        <w:rPr>
-          <w:rFonts w:ascii="Arial Narrow" w:hAnsi="Arial Narrow"/>
-          <w:sz w:val="28"/>
-          <w:szCs w:val="28"/>
-        </w:rPr>
-        <w:t xml:space="preserve"> a </w:t>
-      </w:r>
-      <w:proofErr w:type="spellStart"/>
-      <w:r>
-        <w:rPr>
-          <w:rFonts w:ascii="Arial Narrow" w:hAnsi="Arial Narrow"/>
-          <w:sz w:val="28"/>
-          <w:szCs w:val="28"/>
-        </w:rPr>
-        <w:t>called</w:t>
-      </w:r>
-      <w:proofErr w:type="spellEnd"/>
-      <w:r>
-        <w:rPr>
-          <w:rFonts w:ascii="Arial Narrow" w:hAnsi="Arial Narrow"/>
-          <w:sz w:val="28"/>
-          <w:szCs w:val="28"/>
-        </w:rPr>
-        <w:t xml:space="preserve"> </w:t>
-      </w:r>
-      <w:proofErr w:type="spellStart"/>
-      <w:r>
-        <w:rPr>
-          <w:rFonts w:ascii="Arial Narrow" w:hAnsi="Arial Narrow"/>
-          <w:sz w:val="28"/>
-          <w:szCs w:val="28"/>
-        </w:rPr>
-        <w:t>component</w:t>
-      </w:r>
-      <w:proofErr w:type="spellEnd"/>
-      <w:r>
-        <w:rPr>
-          <w:rFonts w:ascii="Arial Narrow" w:hAnsi="Arial Narrow"/>
-          <w:sz w:val="28"/>
-          <w:szCs w:val="28"/>
+      <w:r>
+        <w:rPr>
+          <w:rFonts w:ascii="Arial Narrow" w:hAnsi="Arial Narrow"/>
+          <w:sz w:val="28"/>
+          <w:szCs w:val="28"/>
+          <w:lang w:val="en-US"/>
+        </w:rPr>
+        <w:t>It replaces a called component.</w:t>
+      </w:r>
+    </w:p>
+    <w:p>
+      <w:pPr>
+        <w:spacing w:after="0" w:line="240" w:lineRule="auto"/>
+        <w:rPr>
+          <w:rFonts w:ascii="Arial Narrow" w:hAnsi="Arial Narrow"/>
+          <w:sz w:val="28"/>
+          <w:szCs w:val="28"/>
+          <w:lang w:val="en-US"/>
+        </w:rPr>
+      </w:pPr>
+    </w:p>
+    <w:p>
+      <w:pPr>
+        <w:spacing w:after="0" w:line="240" w:lineRule="auto"/>
+        <w:rPr>
+          <w:rFonts w:ascii="Arial Narrow" w:hAnsi="Arial Narrow"/>
+          <w:sz w:val="28"/>
+          <w:szCs w:val="28"/>
+          <w:lang w:val="en-US"/>
+        </w:rPr>
+      </w:pPr>
+      <w:proofErr w:type="spellStart"/>
+      <w:r>
+        <w:rPr>
+          <w:rFonts w:ascii="Arial Narrow" w:hAnsi="Arial Narrow"/>
+          <w:sz w:val="28"/>
+          <w:szCs w:val="28"/>
+          <w:lang w:val="en-US"/>
+        </w:rPr>
+        <w:t>Testityökalu</w:t>
+      </w:r>
+      <w:proofErr w:type="spellEnd"/>
+      <w:r>
+        <w:rPr>
+          <w:rFonts w:ascii="Arial Narrow" w:hAnsi="Arial Narrow"/>
+          <w:sz w:val="28"/>
+          <w:szCs w:val="28"/>
+          <w:lang w:val="en-US"/>
+        </w:rPr>
+        <w:t xml:space="preserve"> </w:t>
+      </w:r>
+      <w:proofErr w:type="spellStart"/>
+      <w:r>
+        <w:rPr>
+          <w:rFonts w:ascii="Arial Narrow" w:hAnsi="Arial Narrow"/>
+          <w:sz w:val="28"/>
+          <w:szCs w:val="28"/>
+          <w:lang w:val="en-US"/>
+        </w:rPr>
+        <w:t>Ohjelmistokomponentin</w:t>
+      </w:r>
+      <w:proofErr w:type="spellEnd"/>
+      <w:r>
+        <w:rPr>
+          <w:rFonts w:ascii="Arial Narrow" w:hAnsi="Arial Narrow"/>
+          <w:sz w:val="28"/>
+          <w:szCs w:val="28"/>
+          <w:lang w:val="en-US"/>
+        </w:rPr>
+        <w:t xml:space="preserve"> </w:t>
+      </w:r>
+      <w:proofErr w:type="spellStart"/>
+      <w:r>
+        <w:rPr>
+          <w:rFonts w:ascii="Arial Narrow" w:hAnsi="Arial Narrow"/>
+          <w:sz w:val="28"/>
+          <w:szCs w:val="28"/>
+          <w:lang w:val="en-US"/>
+        </w:rPr>
+        <w:t>luuranko</w:t>
+      </w:r>
+      <w:proofErr w:type="spellEnd"/>
+      <w:r>
+        <w:rPr>
+          <w:rFonts w:ascii="Arial Narrow" w:hAnsi="Arial Narrow"/>
+          <w:sz w:val="28"/>
+          <w:szCs w:val="28"/>
+          <w:lang w:val="en-US"/>
+        </w:rPr>
+        <w:t xml:space="preserve">- tai </w:t>
+      </w:r>
+      <w:proofErr w:type="spellStart"/>
+      <w:r>
+        <w:rPr>
+          <w:rFonts w:ascii="Arial Narrow" w:hAnsi="Arial Narrow"/>
+          <w:sz w:val="28"/>
+          <w:szCs w:val="28"/>
+          <w:lang w:val="en-US"/>
+        </w:rPr>
+        <w:t>erityistoteutus</w:t>
+      </w:r>
+      <w:proofErr w:type="spellEnd"/>
+      <w:r>
+        <w:rPr>
+          <w:rFonts w:ascii="Arial Narrow" w:hAnsi="Arial Narrow"/>
+          <w:sz w:val="28"/>
+          <w:szCs w:val="28"/>
+          <w:lang w:val="en-US"/>
+        </w:rPr>
+        <w:t xml:space="preserve">, jota </w:t>
+      </w:r>
+      <w:proofErr w:type="spellStart"/>
+      <w:r>
+        <w:rPr>
+          <w:rFonts w:ascii="Arial Narrow" w:hAnsi="Arial Narrow"/>
+          <w:sz w:val="28"/>
+          <w:szCs w:val="28"/>
+          <w:lang w:val="en-US"/>
+        </w:rPr>
+        <w:t>käytetään</w:t>
+      </w:r>
+      <w:proofErr w:type="spellEnd"/>
+      <w:r>
+        <w:rPr>
+          <w:rFonts w:ascii="Arial Narrow" w:hAnsi="Arial Narrow"/>
+          <w:sz w:val="28"/>
+          <w:szCs w:val="28"/>
+          <w:lang w:val="en-US"/>
+        </w:rPr>
+        <w:t xml:space="preserve"> </w:t>
+      </w:r>
+      <w:proofErr w:type="spellStart"/>
+      <w:r>
+        <w:rPr>
+          <w:rFonts w:ascii="Arial Narrow" w:hAnsi="Arial Narrow"/>
+          <w:sz w:val="28"/>
+          <w:szCs w:val="28"/>
+          <w:lang w:val="en-US"/>
+        </w:rPr>
+        <w:t>kehittämään</w:t>
+      </w:r>
+      <w:proofErr w:type="spellEnd"/>
+      <w:r>
+        <w:rPr>
+          <w:rFonts w:ascii="Arial Narrow" w:hAnsi="Arial Narrow"/>
+          <w:sz w:val="28"/>
+          <w:szCs w:val="28"/>
+          <w:lang w:val="en-US"/>
+        </w:rPr>
+        <w:t xml:space="preserve"> tai </w:t>
+      </w:r>
+      <w:proofErr w:type="spellStart"/>
+      <w:r>
+        <w:rPr>
+          <w:rFonts w:ascii="Arial Narrow" w:hAnsi="Arial Narrow"/>
+          <w:sz w:val="28"/>
+          <w:szCs w:val="28"/>
+          <w:lang w:val="en-US"/>
+        </w:rPr>
+        <w:t>testaamaan</w:t>
+      </w:r>
+      <w:proofErr w:type="spellEnd"/>
+      <w:r>
+        <w:rPr>
+          <w:rFonts w:ascii="Arial Narrow" w:hAnsi="Arial Narrow"/>
+          <w:sz w:val="28"/>
+          <w:szCs w:val="28"/>
+          <w:lang w:val="en-US"/>
+        </w:rPr>
+        <w:t xml:space="preserve"> </w:t>
+      </w:r>
+      <w:proofErr w:type="spellStart"/>
+      <w:r>
+        <w:rPr>
+          <w:rFonts w:ascii="Arial Narrow" w:hAnsi="Arial Narrow"/>
+          <w:sz w:val="28"/>
+          <w:szCs w:val="28"/>
+          <w:lang w:val="en-US"/>
+        </w:rPr>
+        <w:t>komponenttia</w:t>
+      </w:r>
+      <w:proofErr w:type="spellEnd"/>
+      <w:r>
+        <w:rPr>
+          <w:rFonts w:ascii="Arial Narrow" w:hAnsi="Arial Narrow"/>
+          <w:sz w:val="28"/>
+          <w:szCs w:val="28"/>
+          <w:lang w:val="en-US"/>
+        </w:rPr>
+        <w:t xml:space="preserve">, </w:t>
+      </w:r>
+      <w:proofErr w:type="spellStart"/>
+      <w:r>
+        <w:rPr>
+          <w:rFonts w:ascii="Arial Narrow" w:hAnsi="Arial Narrow"/>
+          <w:sz w:val="28"/>
+          <w:szCs w:val="28"/>
+          <w:lang w:val="en-US"/>
+        </w:rPr>
+        <w:t>joka</w:t>
+      </w:r>
+      <w:proofErr w:type="spellEnd"/>
+      <w:r>
+        <w:rPr>
+          <w:rFonts w:ascii="Arial Narrow" w:hAnsi="Arial Narrow"/>
+          <w:sz w:val="28"/>
+          <w:szCs w:val="28"/>
+          <w:lang w:val="en-US"/>
+        </w:rPr>
+        <w:t xml:space="preserve"> </w:t>
+      </w:r>
+      <w:proofErr w:type="spellStart"/>
+      <w:r>
+        <w:rPr>
+          <w:rFonts w:ascii="Arial Narrow" w:hAnsi="Arial Narrow"/>
+          <w:sz w:val="28"/>
+          <w:szCs w:val="28"/>
+          <w:lang w:val="en-US"/>
+        </w:rPr>
+        <w:t>kutsuu</w:t>
+      </w:r>
+      <w:proofErr w:type="spellEnd"/>
+      <w:r>
+        <w:rPr>
+          <w:rFonts w:ascii="Arial Narrow" w:hAnsi="Arial Narrow"/>
+          <w:sz w:val="28"/>
+          <w:szCs w:val="28"/>
+          <w:lang w:val="en-US"/>
+        </w:rPr>
+        <w:t xml:space="preserve"> tai on </w:t>
+      </w:r>
+      <w:proofErr w:type="spellStart"/>
+      <w:r>
+        <w:rPr>
+          <w:rFonts w:ascii="Arial Narrow" w:hAnsi="Arial Narrow"/>
+          <w:sz w:val="28"/>
+          <w:szCs w:val="28"/>
+          <w:lang w:val="en-US"/>
+        </w:rPr>
+        <w:t>muuten</w:t>
+      </w:r>
+      <w:proofErr w:type="spellEnd"/>
+      <w:r>
+        <w:rPr>
+          <w:rFonts w:ascii="Arial Narrow" w:hAnsi="Arial Narrow"/>
+          <w:sz w:val="28"/>
+          <w:szCs w:val="28"/>
+          <w:lang w:val="en-US"/>
+        </w:rPr>
+        <w:t xml:space="preserve"> </w:t>
+      </w:r>
+      <w:proofErr w:type="spellStart"/>
+      <w:r>
+        <w:rPr>
+          <w:rFonts w:ascii="Arial Narrow" w:hAnsi="Arial Narrow"/>
+          <w:sz w:val="28"/>
+          <w:szCs w:val="28"/>
+          <w:lang w:val="en-US"/>
+        </w:rPr>
+        <w:t>riippuvainen</w:t>
+      </w:r>
+      <w:proofErr w:type="spellEnd"/>
+      <w:r>
+        <w:rPr>
+          <w:rFonts w:ascii="Arial Narrow" w:hAnsi="Arial Narrow"/>
+          <w:sz w:val="28"/>
+          <w:szCs w:val="28"/>
+          <w:lang w:val="en-US"/>
+        </w:rPr>
+        <w:t xml:space="preserve"> </w:t>
+      </w:r>
+      <w:proofErr w:type="spellStart"/>
+      <w:r>
+        <w:rPr>
+          <w:rFonts w:ascii="Arial Narrow" w:hAnsi="Arial Narrow"/>
+          <w:sz w:val="28"/>
+          <w:szCs w:val="28"/>
+          <w:lang w:val="en-US"/>
+        </w:rPr>
+        <w:t>siitä</w:t>
+      </w:r>
+      <w:proofErr w:type="spellEnd"/>
+      <w:r>
+        <w:rPr>
+          <w:rFonts w:ascii="Arial Narrow" w:hAnsi="Arial Narrow"/>
+          <w:sz w:val="28"/>
+          <w:szCs w:val="28"/>
+          <w:lang w:val="en-US"/>
+        </w:rPr>
+        <w:t xml:space="preserve">. Se </w:t>
+      </w:r>
+      <w:proofErr w:type="spellStart"/>
+      <w:r>
+        <w:rPr>
+          <w:rFonts w:ascii="Arial Narrow" w:hAnsi="Arial Narrow"/>
+          <w:sz w:val="28"/>
+          <w:szCs w:val="28"/>
+          <w:lang w:val="en-US"/>
+        </w:rPr>
+        <w:t>korvaa</w:t>
+      </w:r>
+      <w:proofErr w:type="spellEnd"/>
+      <w:r>
+        <w:rPr>
+          <w:rFonts w:ascii="Arial Narrow" w:hAnsi="Arial Narrow"/>
+          <w:sz w:val="28"/>
+          <w:szCs w:val="28"/>
+          <w:lang w:val="en-US"/>
+        </w:rPr>
+        <w:t xml:space="preserve"> </w:t>
+      </w:r>
+      <w:proofErr w:type="spellStart"/>
+      <w:r>
+        <w:rPr>
+          <w:rFonts w:ascii="Arial Narrow" w:hAnsi="Arial Narrow"/>
+          <w:sz w:val="28"/>
+          <w:szCs w:val="28"/>
+          <w:lang w:val="en-US"/>
+        </w:rPr>
+        <w:t>kutsutun</w:t>
+      </w:r>
+      <w:proofErr w:type="spellEnd"/>
+      <w:r>
+        <w:rPr>
+          <w:rFonts w:ascii="Arial Narrow" w:hAnsi="Arial Narrow"/>
+          <w:sz w:val="28"/>
+          <w:szCs w:val="28"/>
+          <w:lang w:val="en-US"/>
+        </w:rPr>
+        <w:t xml:space="preserve"> </w:t>
+      </w:r>
+      <w:proofErr w:type="spellStart"/>
+      <w:r>
+        <w:rPr>
+          <w:rFonts w:ascii="Arial Narrow" w:hAnsi="Arial Narrow"/>
+          <w:sz w:val="28"/>
+          <w:szCs w:val="28"/>
+          <w:lang w:val="en-US"/>
+        </w:rPr>
+        <w:t>komponentin</w:t>
+      </w:r>
+      <w:proofErr w:type="spellEnd"/>
+      <w:r>
+        <w:rPr>
+          <w:rFonts w:ascii="Arial Narrow" w:hAnsi="Arial Narrow"/>
+          <w:sz w:val="28"/>
+          <w:szCs w:val="28"/>
+          <w:lang w:val="en-US"/>
         </w:rPr>
         <w:t>.</w:t>
       </w:r>
@@ -2146,6 +2500,7 @@
           <w:rFonts w:ascii="Arial Narrow" w:hAnsi="Arial Narrow"/>
           <w:sz w:val="28"/>
           <w:szCs w:val="28"/>
+          <w:lang w:val="en-US"/>
         </w:rPr>
       </w:pPr>
     </w:p>
@@ -2164,87 +2519,177 @@
           <w:rFonts w:ascii="Arial Narrow" w:hAnsi="Arial Narrow"/>
           <w:sz w:val="28"/>
           <w:szCs w:val="28"/>
-        </w:rPr>
-        <w:t>Testityökalu</w:t>
-      </w:r>
-      <w:proofErr w:type="spellEnd"/>
-      <w:r>
-        <w:rPr>
-          <w:rFonts w:ascii="Arial Narrow" w:hAnsi="Arial Narrow"/>
-          <w:sz w:val="28"/>
-          <w:szCs w:val="28"/>
-        </w:rPr>
-        <w:t xml:space="preserve"> </w:t>
-      </w:r>
-      <w:proofErr w:type="spellStart"/>
-      <w:r>
-        <w:rPr>
-          <w:rFonts w:ascii="Arial Narrow" w:hAnsi="Arial Narrow"/>
-          <w:sz w:val="28"/>
-          <w:szCs w:val="28"/>
-        </w:rPr>
-        <w:t>Ohjelmistokomponentin</w:t>
-      </w:r>
-      <w:proofErr w:type="spellEnd"/>
-      <w:r>
-        <w:rPr>
-          <w:rFonts w:ascii="Arial Narrow" w:hAnsi="Arial Narrow"/>
-          <w:sz w:val="28"/>
-          <w:szCs w:val="28"/>
-        </w:rPr>
-        <w:t xml:space="preserve"> </w:t>
-      </w:r>
-      <w:proofErr w:type="spellStart"/>
-      <w:r>
-        <w:rPr>
-          <w:rFonts w:ascii="Arial Narrow" w:hAnsi="Arial Narrow"/>
-          <w:sz w:val="28"/>
-          <w:szCs w:val="28"/>
-        </w:rPr>
-        <w:t>luuranko</w:t>
-      </w:r>
-      <w:proofErr w:type="spellEnd"/>
-      <w:r>
-        <w:rPr>
-          <w:rFonts w:ascii="Arial Narrow" w:hAnsi="Arial Narrow"/>
-          <w:sz w:val="28"/>
-          <w:szCs w:val="28"/>
-        </w:rPr>
-        <w:t xml:space="preserve">- </w:t>
-      </w:r>
-      <w:proofErr w:type="spellStart"/>
-      <w:r>
-        <w:rPr>
-          <w:rFonts w:ascii="Arial Narrow" w:hAnsi="Arial Narrow"/>
-          <w:sz w:val="28"/>
-          <w:szCs w:val="28"/>
-        </w:rPr>
-        <w:t>tai</w:t>
-      </w:r>
-      <w:proofErr w:type="spellEnd"/>
-      <w:r>
-        <w:rPr>
-          <w:rFonts w:ascii="Arial Narrow" w:hAnsi="Arial Narrow"/>
-          <w:sz w:val="28"/>
-          <w:szCs w:val="28"/>
-        </w:rPr>
-        <w:t xml:space="preserve"> </w:t>
-      </w:r>
-      <w:proofErr w:type="spellStart"/>
-      <w:r>
-        <w:rPr>
-          <w:rFonts w:ascii="Arial Narrow" w:hAnsi="Arial Narrow"/>
-          <w:sz w:val="28"/>
-          <w:szCs w:val="28"/>
-        </w:rPr>
-        <w:t>erityistoteutus</w:t>
-      </w:r>
-      <w:proofErr w:type="spellEnd"/>
-      <w:r>
-        <w:rPr>
-          <w:rFonts w:ascii="Arial Narrow" w:hAnsi="Arial Narrow"/>
-          <w:sz w:val="28"/>
-          <w:szCs w:val="28"/>
+          <w:lang w:val="en-US"/>
+        </w:rPr>
+        <w:t>Testowy</w:t>
+      </w:r>
+      <w:proofErr w:type="spellEnd"/>
+      <w:r>
+        <w:rPr>
+          <w:rFonts w:ascii="Arial Narrow" w:hAnsi="Arial Narrow"/>
+          <w:sz w:val="28"/>
+          <w:szCs w:val="28"/>
+          <w:lang w:val="en-US"/>
+        </w:rPr>
+        <w:t xml:space="preserve"> fragment </w:t>
+      </w:r>
+      <w:proofErr w:type="spellStart"/>
+      <w:r>
+        <w:rPr>
+          <w:rFonts w:ascii="Arial Narrow" w:hAnsi="Arial Narrow"/>
+          <w:sz w:val="28"/>
+          <w:szCs w:val="28"/>
+          <w:lang w:val="en-US"/>
+        </w:rPr>
+        <w:t>kodu</w:t>
+      </w:r>
+      <w:proofErr w:type="spellEnd"/>
+      <w:r>
+        <w:rPr>
+          <w:rFonts w:ascii="Arial Narrow" w:hAnsi="Arial Narrow"/>
+          <w:sz w:val="28"/>
+          <w:szCs w:val="28"/>
+          <w:lang w:val="en-US"/>
+        </w:rPr>
+        <w:t xml:space="preserve"> </w:t>
+      </w:r>
+      <w:proofErr w:type="spellStart"/>
+      <w:r>
+        <w:rPr>
+          <w:rFonts w:ascii="Arial Narrow" w:hAnsi="Arial Narrow"/>
+          <w:sz w:val="28"/>
+          <w:szCs w:val="28"/>
+          <w:lang w:val="en-US"/>
+        </w:rPr>
+        <w:t>Szkieletowa</w:t>
+      </w:r>
+      <w:proofErr w:type="spellEnd"/>
+      <w:r>
+        <w:rPr>
+          <w:rFonts w:ascii="Arial Narrow" w:hAnsi="Arial Narrow"/>
+          <w:sz w:val="28"/>
+          <w:szCs w:val="28"/>
+          <w:lang w:val="en-US"/>
+        </w:rPr>
+        <w:t xml:space="preserve"> </w:t>
+      </w:r>
+      <w:proofErr w:type="spellStart"/>
+      <w:r>
+        <w:rPr>
+          <w:rFonts w:ascii="Arial Narrow" w:hAnsi="Arial Narrow"/>
+          <w:sz w:val="28"/>
+          <w:szCs w:val="28"/>
+          <w:lang w:val="en-US"/>
+        </w:rPr>
+        <w:t>lub</w:t>
+      </w:r>
+      <w:proofErr w:type="spellEnd"/>
+      <w:r>
+        <w:rPr>
+          <w:rFonts w:ascii="Arial Narrow" w:hAnsi="Arial Narrow"/>
+          <w:sz w:val="28"/>
+          <w:szCs w:val="28"/>
+          <w:lang w:val="en-US"/>
+        </w:rPr>
+        <w:t xml:space="preserve"> </w:t>
+      </w:r>
+      <w:proofErr w:type="spellStart"/>
+      <w:r>
+        <w:rPr>
+          <w:rFonts w:ascii="Arial Narrow" w:hAnsi="Arial Narrow"/>
+          <w:sz w:val="28"/>
+          <w:szCs w:val="28"/>
+          <w:lang w:val="en-US"/>
+        </w:rPr>
+        <w:t>specjalnego</w:t>
+      </w:r>
+      <w:proofErr w:type="spellEnd"/>
+      <w:r>
+        <w:rPr>
+          <w:rFonts w:ascii="Arial Narrow" w:hAnsi="Arial Narrow"/>
+          <w:sz w:val="28"/>
+          <w:szCs w:val="28"/>
+          <w:lang w:val="en-US"/>
+        </w:rPr>
+        <w:t xml:space="preserve"> </w:t>
+      </w:r>
+      <w:proofErr w:type="spellStart"/>
+      <w:r>
+        <w:rPr>
+          <w:rFonts w:ascii="Arial Narrow" w:hAnsi="Arial Narrow"/>
+          <w:sz w:val="28"/>
+          <w:szCs w:val="28"/>
+          <w:lang w:val="en-US"/>
+        </w:rPr>
+        <w:t>przeznaczenia</w:t>
+      </w:r>
+      <w:proofErr w:type="spellEnd"/>
+      <w:r>
+        <w:rPr>
+          <w:rFonts w:ascii="Arial Narrow" w:hAnsi="Arial Narrow"/>
+          <w:sz w:val="28"/>
+          <w:szCs w:val="28"/>
+          <w:lang w:val="en-US"/>
+        </w:rPr>
+        <w:t xml:space="preserve"> </w:t>
+      </w:r>
+      <w:proofErr w:type="spellStart"/>
+      <w:r>
+        <w:rPr>
+          <w:rFonts w:ascii="Arial Narrow" w:hAnsi="Arial Narrow"/>
+          <w:sz w:val="28"/>
+          <w:szCs w:val="28"/>
+          <w:lang w:val="en-US"/>
+        </w:rPr>
+        <w:t>implementacja</w:t>
+      </w:r>
+      <w:proofErr w:type="spellEnd"/>
+      <w:r>
+        <w:rPr>
+          <w:rFonts w:ascii="Arial Narrow" w:hAnsi="Arial Narrow"/>
+          <w:sz w:val="28"/>
+          <w:szCs w:val="28"/>
+          <w:lang w:val="en-US"/>
+        </w:rPr>
+        <w:t xml:space="preserve"> </w:t>
+      </w:r>
+      <w:proofErr w:type="spellStart"/>
+      <w:r>
+        <w:rPr>
+          <w:rFonts w:ascii="Arial Narrow" w:hAnsi="Arial Narrow"/>
+          <w:sz w:val="28"/>
+          <w:szCs w:val="28"/>
+          <w:lang w:val="en-US"/>
+        </w:rPr>
+        <w:t>składnika</w:t>
+      </w:r>
+      <w:proofErr w:type="spellEnd"/>
+      <w:r>
+        <w:rPr>
+          <w:rFonts w:ascii="Arial Narrow" w:hAnsi="Arial Narrow"/>
+          <w:sz w:val="28"/>
+          <w:szCs w:val="28"/>
+          <w:lang w:val="en-US"/>
+        </w:rPr>
+        <w:t xml:space="preserve"> </w:t>
+      </w:r>
+      <w:proofErr w:type="spellStart"/>
+      <w:r>
+        <w:rPr>
+          <w:rFonts w:ascii="Arial Narrow" w:hAnsi="Arial Narrow"/>
+          <w:sz w:val="28"/>
+          <w:szCs w:val="28"/>
+          <w:lang w:val="en-US"/>
+        </w:rPr>
+        <w:t>oprogramowania</w:t>
+      </w:r>
+      <w:proofErr w:type="spellEnd"/>
+      <w:r>
+        <w:rPr>
+          <w:rFonts w:ascii="Arial Narrow" w:hAnsi="Arial Narrow"/>
+          <w:sz w:val="28"/>
+          <w:szCs w:val="28"/>
+          <w:lang w:val="en-US"/>
         </w:rPr>
         <w:t xml:space="preserve">, </w:t>
       </w:r>
@@ -2254,105 +2699,97 @@
           <w:rFonts w:ascii="Arial Narrow" w:hAnsi="Arial Narrow"/>
           <w:sz w:val="28"/>
           <w:szCs w:val="28"/>
-        </w:rPr>
-        <w:t>jota</w:t>
-      </w:r>
-      <w:proofErr w:type="spellEnd"/>
-      <w:r>
-        <w:rPr>
-          <w:rFonts w:ascii="Arial Narrow" w:hAnsi="Arial Narrow"/>
-          <w:sz w:val="28"/>
-          <w:szCs w:val="28"/>
-        </w:rPr>
-        <w:t xml:space="preserve"> </w:t>
-      </w:r>
-      <w:proofErr w:type="spellStart"/>
-      <w:r>
-        <w:rPr>
-          <w:rFonts w:ascii="Arial Narrow" w:hAnsi="Arial Narrow"/>
-          <w:sz w:val="28"/>
-          <w:szCs w:val="28"/>
-        </w:rPr>
-        <w:t>käytetään</w:t>
-      </w:r>
-      <w:proofErr w:type="spellEnd"/>
-      <w:r>
-        <w:rPr>
-          <w:rFonts w:ascii="Arial Narrow" w:hAnsi="Arial Narrow"/>
-          <w:sz w:val="28"/>
-          <w:szCs w:val="28"/>
-        </w:rPr>
-        <w:t xml:space="preserve"> </w:t>
-      </w:r>
-      <w:proofErr w:type="spellStart"/>
-      <w:r>
-        <w:rPr>
-          <w:rFonts w:ascii="Arial Narrow" w:hAnsi="Arial Narrow"/>
-          <w:sz w:val="28"/>
-          <w:szCs w:val="28"/>
-        </w:rPr>
-        <w:t>kehittämään</w:t>
-      </w:r>
-      <w:proofErr w:type="spellEnd"/>
-      <w:r>
-        <w:rPr>
-          <w:rFonts w:ascii="Arial Narrow" w:hAnsi="Arial Narrow"/>
-          <w:sz w:val="28"/>
-          <w:szCs w:val="28"/>
-        </w:rPr>
-        <w:t xml:space="preserve"> </w:t>
-      </w:r>
-      <w:proofErr w:type="spellStart"/>
-      <w:r>
-        <w:rPr>
-          <w:rFonts w:ascii="Arial Narrow" w:hAnsi="Arial Narrow"/>
-          <w:sz w:val="28"/>
-          <w:szCs w:val="28"/>
-        </w:rPr>
-        <w:t>tai</w:t>
-      </w:r>
-      <w:proofErr w:type="spellEnd"/>
-      <w:r>
-        <w:rPr>
-          <w:rFonts w:ascii="Arial Narrow" w:hAnsi="Arial Narrow"/>
-          <w:sz w:val="28"/>
-          <w:szCs w:val="28"/>
-        </w:rPr>
-        <w:t xml:space="preserve"> </w:t>
-      </w:r>
-      <w:proofErr w:type="spellStart"/>
-      <w:r>
-        <w:rPr>
-          <w:rFonts w:ascii="Arial Narrow" w:hAnsi="Arial Narrow"/>
-          <w:sz w:val="28"/>
-          <w:szCs w:val="28"/>
-        </w:rPr>
-        <w:t>testaamaan</w:t>
-      </w:r>
-      <w:proofErr w:type="spellEnd"/>
-      <w:r>
-        <w:rPr>
-          <w:rFonts w:ascii="Arial Narrow" w:hAnsi="Arial Narrow"/>
-          <w:sz w:val="28"/>
-          <w:szCs w:val="28"/>
-        </w:rPr>
-        <w:t xml:space="preserve"> </w:t>
-      </w:r>
-      <w:proofErr w:type="spellStart"/>
-      <w:r>
-        <w:rPr>
-          <w:rFonts w:ascii="Arial Narrow" w:hAnsi="Arial Narrow"/>
-          <w:sz w:val="28"/>
-          <w:szCs w:val="28"/>
-        </w:rPr>
-        <w:t>komponenttia</w:t>
-      </w:r>
-      <w:proofErr w:type="spellEnd"/>
-      <w:r>
-        <w:rPr>
-          <w:rFonts w:ascii="Arial Narrow" w:hAnsi="Arial Narrow"/>
-          <w:sz w:val="28"/>
-          <w:szCs w:val="28"/>
+          <w:lang w:val="en-US"/>
+        </w:rPr>
+        <w:t>używana</w:t>
+      </w:r>
+      <w:proofErr w:type="spellEnd"/>
+      <w:r>
+        <w:rPr>
+          <w:rFonts w:ascii="Arial Narrow" w:hAnsi="Arial Narrow"/>
+          <w:sz w:val="28"/>
+          <w:szCs w:val="28"/>
+          <w:lang w:val="en-US"/>
+        </w:rPr>
+        <w:t xml:space="preserve"> do </w:t>
+      </w:r>
+      <w:proofErr w:type="spellStart"/>
+      <w:r>
+        <w:rPr>
+          <w:rFonts w:ascii="Arial Narrow" w:hAnsi="Arial Narrow"/>
+          <w:sz w:val="28"/>
+          <w:szCs w:val="28"/>
+          <w:lang w:val="en-US"/>
+        </w:rPr>
+        <w:t>tworzenia</w:t>
+      </w:r>
+      <w:proofErr w:type="spellEnd"/>
+      <w:r>
+        <w:rPr>
+          <w:rFonts w:ascii="Arial Narrow" w:hAnsi="Arial Narrow"/>
+          <w:sz w:val="28"/>
+          <w:szCs w:val="28"/>
+          <w:lang w:val="en-US"/>
+        </w:rPr>
+        <w:t xml:space="preserve"> </w:t>
+      </w:r>
+      <w:proofErr w:type="spellStart"/>
+      <w:r>
+        <w:rPr>
+          <w:rFonts w:ascii="Arial Narrow" w:hAnsi="Arial Narrow"/>
+          <w:sz w:val="28"/>
+          <w:szCs w:val="28"/>
+          <w:lang w:val="en-US"/>
+        </w:rPr>
+        <w:t>lub</w:t>
+      </w:r>
+      <w:proofErr w:type="spellEnd"/>
+      <w:r>
+        <w:rPr>
+          <w:rFonts w:ascii="Arial Narrow" w:hAnsi="Arial Narrow"/>
+          <w:sz w:val="28"/>
+          <w:szCs w:val="28"/>
+          <w:lang w:val="en-US"/>
+        </w:rPr>
+        <w:t xml:space="preserve"> </w:t>
+      </w:r>
+      <w:proofErr w:type="spellStart"/>
+      <w:r>
+        <w:rPr>
+          <w:rFonts w:ascii="Arial Narrow" w:hAnsi="Arial Narrow"/>
+          <w:sz w:val="28"/>
+          <w:szCs w:val="28"/>
+          <w:lang w:val="en-US"/>
+        </w:rPr>
+        <w:t>testowania</w:t>
+      </w:r>
+      <w:proofErr w:type="spellEnd"/>
+      <w:r>
+        <w:rPr>
+          <w:rFonts w:ascii="Arial Narrow" w:hAnsi="Arial Narrow"/>
+          <w:sz w:val="28"/>
+          <w:szCs w:val="28"/>
+          <w:lang w:val="en-US"/>
+        </w:rPr>
+        <w:t xml:space="preserve"> </w:t>
+      </w:r>
+      <w:proofErr w:type="spellStart"/>
+      <w:r>
+        <w:rPr>
+          <w:rFonts w:ascii="Arial Narrow" w:hAnsi="Arial Narrow"/>
+          <w:sz w:val="28"/>
+          <w:szCs w:val="28"/>
+          <w:lang w:val="en-US"/>
+        </w:rPr>
+        <w:t>składnika</w:t>
+      </w:r>
+      <w:proofErr w:type="spellEnd"/>
+      <w:r>
+        <w:rPr>
+          <w:rFonts w:ascii="Arial Narrow" w:hAnsi="Arial Narrow"/>
+          <w:sz w:val="28"/>
+          <w:szCs w:val="28"/>
+          <w:lang w:val="en-US"/>
         </w:rPr>
         <w:t xml:space="preserve">, </w:t>
       </w:r>
@@ -2362,296 +2799,47 @@
           <w:rFonts w:ascii="Arial Narrow" w:hAnsi="Arial Narrow"/>
           <w:sz w:val="28"/>
           <w:szCs w:val="28"/>
-        </w:rPr>
-        <w:t>joka</w:t>
-      </w:r>
-      <w:proofErr w:type="spellEnd"/>
-      <w:r>
-        <w:rPr>
-          <w:rFonts w:ascii="Arial Narrow" w:hAnsi="Arial Narrow"/>
-          <w:sz w:val="28"/>
-          <w:szCs w:val="28"/>
-        </w:rPr>
-        <w:t xml:space="preserve"> </w:t>
-      </w:r>
-      <w:proofErr w:type="spellStart"/>
-      <w:r>
-        <w:rPr>
-          <w:rFonts w:ascii="Arial Narrow" w:hAnsi="Arial Narrow"/>
-          <w:sz w:val="28"/>
-          <w:szCs w:val="28"/>
-        </w:rPr>
-        <w:t>kutsuu</w:t>
-      </w:r>
-      <w:proofErr w:type="spellEnd"/>
-      <w:r>
-        <w:rPr>
-          <w:rFonts w:ascii="Arial Narrow" w:hAnsi="Arial Narrow"/>
-          <w:sz w:val="28"/>
-          <w:szCs w:val="28"/>
-        </w:rPr>
-        <w:t xml:space="preserve"> </w:t>
-      </w:r>
-      <w:proofErr w:type="spellStart"/>
-      <w:r>
-        <w:rPr>
-          <w:rFonts w:ascii="Arial Narrow" w:hAnsi="Arial Narrow"/>
-          <w:sz w:val="28"/>
-          <w:szCs w:val="28"/>
-        </w:rPr>
-        <w:t>tai</w:t>
-      </w:r>
-      <w:proofErr w:type="spellEnd"/>
-      <w:r>
-        <w:rPr>
-          <w:rFonts w:ascii="Arial Narrow" w:hAnsi="Arial Narrow"/>
-          <w:sz w:val="28"/>
-          <w:szCs w:val="28"/>
-        </w:rPr>
-        <w:t xml:space="preserve"> </w:t>
-      </w:r>
-      <w:proofErr w:type="spellStart"/>
-      <w:r>
-        <w:rPr>
-          <w:rFonts w:ascii="Arial Narrow" w:hAnsi="Arial Narrow"/>
-          <w:sz w:val="28"/>
-          <w:szCs w:val="28"/>
-        </w:rPr>
-        <w:t>on</w:t>
-      </w:r>
-      <w:proofErr w:type="spellEnd"/>
-      <w:r>
-        <w:rPr>
-          <w:rFonts w:ascii="Arial Narrow" w:hAnsi="Arial Narrow"/>
-          <w:sz w:val="28"/>
-          <w:szCs w:val="28"/>
-        </w:rPr>
-        <w:t xml:space="preserve"> </w:t>
-      </w:r>
-      <w:proofErr w:type="spellStart"/>
-      <w:r>
-        <w:rPr>
-          <w:rFonts w:ascii="Arial Narrow" w:hAnsi="Arial Narrow"/>
-          <w:sz w:val="28"/>
-          <w:szCs w:val="28"/>
-        </w:rPr>
-        <w:t>muuten</w:t>
-      </w:r>
-      <w:proofErr w:type="spellEnd"/>
-      <w:r>
-        <w:rPr>
-          <w:rFonts w:ascii="Arial Narrow" w:hAnsi="Arial Narrow"/>
-          <w:sz w:val="28"/>
-          <w:szCs w:val="28"/>
-        </w:rPr>
-        <w:t xml:space="preserve"> </w:t>
-      </w:r>
-      <w:proofErr w:type="spellStart"/>
-      <w:r>
-        <w:rPr>
-          <w:rFonts w:ascii="Arial Narrow" w:hAnsi="Arial Narrow"/>
-          <w:sz w:val="28"/>
-          <w:szCs w:val="28"/>
-        </w:rPr>
-        <w:t>riippuvainen</w:t>
-      </w:r>
-      <w:proofErr w:type="spellEnd"/>
-      <w:r>
-        <w:rPr>
-          <w:rFonts w:ascii="Arial Narrow" w:hAnsi="Arial Narrow"/>
-          <w:sz w:val="28"/>
-          <w:szCs w:val="28"/>
-        </w:rPr>
-        <w:t xml:space="preserve"> </w:t>
-      </w:r>
-      <w:proofErr w:type="spellStart"/>
-      <w:r>
-        <w:rPr>
-          <w:rFonts w:ascii="Arial Narrow" w:hAnsi="Arial Narrow"/>
-          <w:sz w:val="28"/>
-          <w:szCs w:val="28"/>
-        </w:rPr>
-        <w:t>siitä</w:t>
-      </w:r>
-      <w:proofErr w:type="spellEnd"/>
-      <w:r>
-        <w:rPr>
-          <w:rFonts w:ascii="Arial Narrow" w:hAnsi="Arial Narrow"/>
-          <w:sz w:val="28"/>
-          <w:szCs w:val="28"/>
-        </w:rPr>
-        <w:t xml:space="preserve">. </w:t>
-      </w:r>
-      <w:proofErr w:type="spellStart"/>
-      <w:r>
-        <w:rPr>
-          <w:rFonts w:ascii="Arial Narrow" w:hAnsi="Arial Narrow"/>
-          <w:sz w:val="28"/>
-          <w:szCs w:val="28"/>
-        </w:rPr>
-        <w:t>Se</w:t>
-      </w:r>
-      <w:proofErr w:type="spellEnd"/>
-      <w:r>
-        <w:rPr>
-          <w:rFonts w:ascii="Arial Narrow" w:hAnsi="Arial Narrow"/>
-          <w:sz w:val="28"/>
-          <w:szCs w:val="28"/>
-        </w:rPr>
-        <w:t xml:space="preserve"> </w:t>
-      </w:r>
-      <w:proofErr w:type="spellStart"/>
-      <w:r>
-        <w:rPr>
-          <w:rFonts w:ascii="Arial Narrow" w:hAnsi="Arial Narrow"/>
-          <w:sz w:val="28"/>
-          <w:szCs w:val="28"/>
-        </w:rPr>
-        <w:t>korvaa</w:t>
-      </w:r>
-      <w:proofErr w:type="spellEnd"/>
-      <w:r>
-        <w:rPr>
-          <w:rFonts w:ascii="Arial Narrow" w:hAnsi="Arial Narrow"/>
-          <w:sz w:val="28"/>
-          <w:szCs w:val="28"/>
-        </w:rPr>
-        <w:t xml:space="preserve"> </w:t>
-      </w:r>
-      <w:proofErr w:type="spellStart"/>
-      <w:r>
-        <w:rPr>
-          <w:rFonts w:ascii="Arial Narrow" w:hAnsi="Arial Narrow"/>
-          <w:sz w:val="28"/>
-          <w:szCs w:val="28"/>
-        </w:rPr>
-        <w:t>kutsutun</w:t>
-      </w:r>
-      <w:proofErr w:type="spellEnd"/>
-      <w:r>
-        <w:rPr>
-          <w:rFonts w:ascii="Arial Narrow" w:hAnsi="Arial Narrow"/>
-          <w:sz w:val="28"/>
-          <w:szCs w:val="28"/>
-        </w:rPr>
-        <w:t xml:space="preserve"> </w:t>
-      </w:r>
-      <w:proofErr w:type="spellStart"/>
-      <w:r>
-        <w:rPr>
-          <w:rFonts w:ascii="Arial Narrow" w:hAnsi="Arial Narrow"/>
-          <w:sz w:val="28"/>
-          <w:szCs w:val="28"/>
-        </w:rPr>
-        <w:t>komponentin</w:t>
-      </w:r>
-      <w:proofErr w:type="spellEnd"/>
-      <w:r>
-        <w:rPr>
-          <w:rFonts w:ascii="Arial Narrow" w:hAnsi="Arial Narrow"/>
-          <w:sz w:val="28"/>
-          <w:szCs w:val="28"/>
-        </w:rPr>
-        <w:t>.</w:t>
-      </w:r>
-    </w:p>
-    <w:p>
-      <w:pPr>
-        <w:spacing w:after="0" w:line="240" w:lineRule="auto"/>
-        <w:rPr>
-          <w:rFonts w:ascii="Arial Narrow" w:hAnsi="Arial Narrow"/>
-          <w:sz w:val="28"/>
-          <w:szCs w:val="28"/>
-        </w:rPr>
-      </w:pPr>
-    </w:p>
-    <w:p>
-      <w:pPr>
-        <w:spacing w:after="0" w:line="240" w:lineRule="auto"/>
-        <w:rPr>
-          <w:rFonts w:ascii="Arial Narrow" w:hAnsi="Arial Narrow"/>
-          <w:sz w:val="28"/>
-          <w:szCs w:val="28"/>
-        </w:rPr>
-      </w:pPr>
-      <w:proofErr w:type="spellStart"/>
-      <w:r>
-        <w:rPr>
-          <w:rFonts w:ascii="Arial Narrow" w:hAnsi="Arial Narrow"/>
-          <w:sz w:val="28"/>
-          <w:szCs w:val="28"/>
-        </w:rPr>
-        <w:t>Testowy</w:t>
-      </w:r>
-      <w:proofErr w:type="spellEnd"/>
-      <w:r>
-        <w:rPr>
-          <w:rFonts w:ascii="Arial Narrow" w:hAnsi="Arial Narrow"/>
-          <w:sz w:val="28"/>
-          <w:szCs w:val="28"/>
-        </w:rPr>
-        <w:t xml:space="preserve"> </w:t>
-      </w:r>
-      <w:proofErr w:type="spellStart"/>
-      <w:r>
-        <w:rPr>
-          <w:rFonts w:ascii="Arial Narrow" w:hAnsi="Arial Narrow"/>
-          <w:sz w:val="28"/>
-          <w:szCs w:val="28"/>
-        </w:rPr>
-        <w:t>fragment</w:t>
-      </w:r>
-      <w:proofErr w:type="spellEnd"/>
-      <w:r>
-        <w:rPr>
-          <w:rFonts w:ascii="Arial Narrow" w:hAnsi="Arial Narrow"/>
-          <w:sz w:val="28"/>
-          <w:szCs w:val="28"/>
-        </w:rPr>
-        <w:t xml:space="preserve"> </w:t>
-      </w:r>
-      <w:proofErr w:type="spellStart"/>
-      <w:r>
-        <w:rPr>
-          <w:rFonts w:ascii="Arial Narrow" w:hAnsi="Arial Narrow"/>
-          <w:sz w:val="28"/>
-          <w:szCs w:val="28"/>
-        </w:rPr>
-        <w:t>kodu</w:t>
-      </w:r>
-      <w:proofErr w:type="spellEnd"/>
-      <w:r>
-        <w:rPr>
-          <w:rFonts w:ascii="Arial Narrow" w:hAnsi="Arial Narrow"/>
-          <w:sz w:val="28"/>
-          <w:szCs w:val="28"/>
-        </w:rPr>
-        <w:t xml:space="preserve"> </w:t>
-      </w:r>
-      <w:proofErr w:type="spellStart"/>
-      <w:r>
-        <w:rPr>
-          <w:rFonts w:ascii="Arial Narrow" w:hAnsi="Arial Narrow"/>
-          <w:sz w:val="28"/>
-          <w:szCs w:val="28"/>
-        </w:rPr>
-        <w:t>Szkieletowa</w:t>
-      </w:r>
-      <w:proofErr w:type="spellEnd"/>
-      <w:r>
-        <w:rPr>
-          <w:rFonts w:ascii="Arial Narrow" w:hAnsi="Arial Narrow"/>
-          <w:sz w:val="28"/>
-          <w:szCs w:val="28"/>
-        </w:rPr>
-        <w:t xml:space="preserve"> </w:t>
-      </w:r>
-      <w:proofErr w:type="spellStart"/>
-      <w:r>
-        <w:rPr>
-          <w:rFonts w:ascii="Arial Narrow" w:hAnsi="Arial Narrow"/>
-          <w:sz w:val="28"/>
-          <w:szCs w:val="28"/>
+          <w:lang w:val="en-US"/>
+        </w:rPr>
+        <w:t>który</w:t>
+      </w:r>
+      <w:proofErr w:type="spellEnd"/>
+      <w:r>
+        <w:rPr>
+          <w:rFonts w:ascii="Arial Narrow" w:hAnsi="Arial Narrow"/>
+          <w:sz w:val="28"/>
+          <w:szCs w:val="28"/>
+          <w:lang w:val="en-US"/>
+        </w:rPr>
+        <w:t xml:space="preserve"> </w:t>
+      </w:r>
+      <w:proofErr w:type="spellStart"/>
+      <w:r>
+        <w:rPr>
+          <w:rFonts w:ascii="Arial Narrow" w:hAnsi="Arial Narrow"/>
+          <w:sz w:val="28"/>
+          <w:szCs w:val="28"/>
+          <w:lang w:val="en-US"/>
+        </w:rPr>
+        <w:t>wywołuje</w:t>
+      </w:r>
+      <w:proofErr w:type="spellEnd"/>
+      <w:r>
+        <w:rPr>
+          <w:rFonts w:ascii="Arial Narrow" w:hAnsi="Arial Narrow"/>
+          <w:sz w:val="28"/>
+          <w:szCs w:val="28"/>
+          <w:lang w:val="en-US"/>
+        </w:rPr>
+        <w:t xml:space="preserve"> </w:t>
+      </w:r>
+      <w:proofErr w:type="spellStart"/>
+      <w:r>
+        <w:rPr>
+          <w:rFonts w:ascii="Arial Narrow" w:hAnsi="Arial Narrow"/>
+          <w:sz w:val="28"/>
+          <w:szCs w:val="28"/>
+          <w:lang w:val="en-US"/>
         </w:rPr>
         <w:t>lub</w:t>
       </w:r>
@@ -2661,285 +2849,17 @@
           <w:rFonts w:ascii="Arial Narrow" w:hAnsi="Arial Narrow"/>
           <w:sz w:val="28"/>
           <w:szCs w:val="28"/>
-        </w:rPr>
-        <w:t xml:space="preserve"> </w:t>
-      </w:r>
-      <w:proofErr w:type="spellStart"/>
-      <w:r>
-        <w:rPr>
-          <w:rFonts w:ascii="Arial Narrow" w:hAnsi="Arial Narrow"/>
-          <w:sz w:val="28"/>
-          <w:szCs w:val="28"/>
-        </w:rPr>
-        <w:t>specjalnego</w:t>
-      </w:r>
-      <w:proofErr w:type="spellEnd"/>
-      <w:r>
-        <w:rPr>
-          <w:rFonts w:ascii="Arial Narrow" w:hAnsi="Arial Narrow"/>
-          <w:sz w:val="28"/>
-          <w:szCs w:val="28"/>
-        </w:rPr>
-        <w:t xml:space="preserve"> </w:t>
-      </w:r>
-      <w:proofErr w:type="spellStart"/>
-      <w:r>
-        <w:rPr>
-          <w:rFonts w:ascii="Arial Narrow" w:hAnsi="Arial Narrow"/>
-          <w:sz w:val="28"/>
-          <w:szCs w:val="28"/>
-        </w:rPr>
-        <w:t>przeznaczenia</w:t>
-      </w:r>
-      <w:proofErr w:type="spellEnd"/>
-      <w:r>
-        <w:rPr>
-          <w:rFonts w:ascii="Arial Narrow" w:hAnsi="Arial Narrow"/>
-          <w:sz w:val="28"/>
-          <w:szCs w:val="28"/>
-        </w:rPr>
-        <w:t xml:space="preserve"> </w:t>
-      </w:r>
-      <w:proofErr w:type="spellStart"/>
-      <w:r>
-        <w:rPr>
-          <w:rFonts w:ascii="Arial Narrow" w:hAnsi="Arial Narrow"/>
-          <w:sz w:val="28"/>
-          <w:szCs w:val="28"/>
-        </w:rPr>
-        <w:t>implementacja</w:t>
-      </w:r>
-      <w:proofErr w:type="spellEnd"/>
-      <w:r>
-        <w:rPr>
-          <w:rFonts w:ascii="Arial Narrow" w:hAnsi="Arial Narrow"/>
-          <w:sz w:val="28"/>
-          <w:szCs w:val="28"/>
-        </w:rPr>
-        <w:t xml:space="preserve"> </w:t>
-      </w:r>
-      <w:proofErr w:type="spellStart"/>
-      <w:r>
-        <w:rPr>
-          <w:rFonts w:ascii="Arial Narrow" w:hAnsi="Arial Narrow"/>
-          <w:sz w:val="28"/>
-          <w:szCs w:val="28"/>
-        </w:rPr>
-        <w:t>składnika</w:t>
-      </w:r>
-      <w:proofErr w:type="spellEnd"/>
-      <w:r>
-        <w:rPr>
-          <w:rFonts w:ascii="Arial Narrow" w:hAnsi="Arial Narrow"/>
-          <w:sz w:val="28"/>
-          <w:szCs w:val="28"/>
-        </w:rPr>
-        <w:t xml:space="preserve"> </w:t>
-      </w:r>
-      <w:proofErr w:type="spellStart"/>
-      <w:r>
-        <w:rPr>
-          <w:rFonts w:ascii="Arial Narrow" w:hAnsi="Arial Narrow"/>
-          <w:sz w:val="28"/>
-          <w:szCs w:val="28"/>
-        </w:rPr>
-        <w:t>oprogramowania</w:t>
-      </w:r>
-      <w:proofErr w:type="spellEnd"/>
-      <w:r>
-        <w:rPr>
-          <w:rFonts w:ascii="Arial Narrow" w:hAnsi="Arial Narrow"/>
-          <w:sz w:val="28"/>
-          <w:szCs w:val="28"/>
-        </w:rPr>
-        <w:t xml:space="preserve">, </w:t>
-      </w:r>
-      <w:proofErr w:type="spellStart"/>
-      <w:r>
-        <w:rPr>
-          <w:rFonts w:ascii="Arial Narrow" w:hAnsi="Arial Narrow"/>
-          <w:sz w:val="28"/>
-          <w:szCs w:val="28"/>
-        </w:rPr>
-        <w:t>używana</w:t>
-      </w:r>
-      <w:proofErr w:type="spellEnd"/>
-      <w:r>
-        <w:rPr>
-          <w:rFonts w:ascii="Arial Narrow" w:hAnsi="Arial Narrow"/>
-          <w:sz w:val="28"/>
-          <w:szCs w:val="28"/>
-        </w:rPr>
-        <w:t xml:space="preserve"> </w:t>
-      </w:r>
-      <w:proofErr w:type="spellStart"/>
-      <w:r>
-        <w:rPr>
-          <w:rFonts w:ascii="Arial Narrow" w:hAnsi="Arial Narrow"/>
-          <w:sz w:val="28"/>
-          <w:szCs w:val="28"/>
-        </w:rPr>
-        <w:t>do</w:t>
-      </w:r>
-      <w:proofErr w:type="spellEnd"/>
-      <w:r>
-        <w:rPr>
-          <w:rFonts w:ascii="Arial Narrow" w:hAnsi="Arial Narrow"/>
-          <w:sz w:val="28"/>
-          <w:szCs w:val="28"/>
-        </w:rPr>
-        <w:t xml:space="preserve"> </w:t>
-      </w:r>
-      <w:proofErr w:type="spellStart"/>
-      <w:r>
-        <w:rPr>
-          <w:rFonts w:ascii="Arial Narrow" w:hAnsi="Arial Narrow"/>
-          <w:sz w:val="28"/>
-          <w:szCs w:val="28"/>
-        </w:rPr>
-        <w:t>tworzenia</w:t>
-      </w:r>
-      <w:proofErr w:type="spellEnd"/>
-      <w:r>
-        <w:rPr>
-          <w:rFonts w:ascii="Arial Narrow" w:hAnsi="Arial Narrow"/>
-          <w:sz w:val="28"/>
-          <w:szCs w:val="28"/>
-        </w:rPr>
-        <w:t xml:space="preserve"> </w:t>
-      </w:r>
-      <w:proofErr w:type="spellStart"/>
-      <w:r>
-        <w:rPr>
-          <w:rFonts w:ascii="Arial Narrow" w:hAnsi="Arial Narrow"/>
-          <w:sz w:val="28"/>
-          <w:szCs w:val="28"/>
-        </w:rPr>
-        <w:t>lub</w:t>
-      </w:r>
-      <w:proofErr w:type="spellEnd"/>
-      <w:r>
-        <w:rPr>
-          <w:rFonts w:ascii="Arial Narrow" w:hAnsi="Arial Narrow"/>
-          <w:sz w:val="28"/>
-          <w:szCs w:val="28"/>
-        </w:rPr>
-        <w:t xml:space="preserve"> </w:t>
-      </w:r>
-      <w:proofErr w:type="spellStart"/>
-      <w:r>
-        <w:rPr>
-          <w:rFonts w:ascii="Arial Narrow" w:hAnsi="Arial Narrow"/>
-          <w:sz w:val="28"/>
-          <w:szCs w:val="28"/>
-        </w:rPr>
-        <w:t>testowania</w:t>
-      </w:r>
-      <w:proofErr w:type="spellEnd"/>
-      <w:r>
-        <w:rPr>
-          <w:rFonts w:ascii="Arial Narrow" w:hAnsi="Arial Narrow"/>
-          <w:sz w:val="28"/>
-          <w:szCs w:val="28"/>
-        </w:rPr>
-        <w:t xml:space="preserve"> </w:t>
-      </w:r>
-      <w:proofErr w:type="spellStart"/>
-      <w:r>
-        <w:rPr>
-          <w:rFonts w:ascii="Arial Narrow" w:hAnsi="Arial Narrow"/>
-          <w:sz w:val="28"/>
-          <w:szCs w:val="28"/>
-        </w:rPr>
-        <w:t>składnika</w:t>
-      </w:r>
-      <w:proofErr w:type="spellEnd"/>
-      <w:r>
-        <w:rPr>
-          <w:rFonts w:ascii="Arial Narrow" w:hAnsi="Arial Narrow"/>
-          <w:sz w:val="28"/>
-          <w:szCs w:val="28"/>
-        </w:rPr>
-        <w:t xml:space="preserve">, </w:t>
-      </w:r>
-      <w:proofErr w:type="spellStart"/>
-      <w:r>
-        <w:rPr>
-          <w:rFonts w:ascii="Arial Narrow" w:hAnsi="Arial Narrow"/>
-          <w:sz w:val="28"/>
-          <w:szCs w:val="28"/>
-        </w:rPr>
-        <w:t>który</w:t>
-      </w:r>
-      <w:proofErr w:type="spellEnd"/>
-      <w:r>
-        <w:rPr>
-          <w:rFonts w:ascii="Arial Narrow" w:hAnsi="Arial Narrow"/>
-          <w:sz w:val="28"/>
-          <w:szCs w:val="28"/>
-        </w:rPr>
-        <w:t xml:space="preserve"> </w:t>
-      </w:r>
-      <w:proofErr w:type="spellStart"/>
-      <w:r>
-        <w:rPr>
-          <w:rFonts w:ascii="Arial Narrow" w:hAnsi="Arial Narrow"/>
-          <w:sz w:val="28"/>
-          <w:szCs w:val="28"/>
-        </w:rPr>
-        <w:t>wywołuje</w:t>
-      </w:r>
-      <w:proofErr w:type="spellEnd"/>
-      <w:r>
-        <w:rPr>
-          <w:rFonts w:ascii="Arial Narrow" w:hAnsi="Arial Narrow"/>
-          <w:sz w:val="28"/>
-          <w:szCs w:val="28"/>
-        </w:rPr>
-        <w:t xml:space="preserve"> </w:t>
-      </w:r>
-      <w:proofErr w:type="spellStart"/>
-      <w:r>
-        <w:rPr>
-          <w:rFonts w:ascii="Arial Narrow" w:hAnsi="Arial Narrow"/>
-          <w:sz w:val="28"/>
-          <w:szCs w:val="28"/>
-        </w:rPr>
-        <w:t>lub</w:t>
-      </w:r>
-      <w:proofErr w:type="spellEnd"/>
-      <w:r>
-        <w:rPr>
-          <w:rFonts w:ascii="Arial Narrow" w:hAnsi="Arial Narrow"/>
-          <w:sz w:val="28"/>
-          <w:szCs w:val="28"/>
-        </w:rPr>
-        <w:t xml:space="preserve"> </w:t>
-      </w:r>
-      <w:proofErr w:type="spellStart"/>
-      <w:r>
-        <w:rPr>
-          <w:rFonts w:ascii="Arial Narrow" w:hAnsi="Arial Narrow"/>
-          <w:sz w:val="28"/>
-          <w:szCs w:val="28"/>
-        </w:rPr>
-        <w:t>jest</w:t>
-      </w:r>
-      <w:proofErr w:type="spellEnd"/>
-      <w:r>
-        <w:rPr>
-          <w:rFonts w:ascii="Arial Narrow" w:hAnsi="Arial Narrow"/>
-          <w:sz w:val="28"/>
-          <w:szCs w:val="28"/>
-        </w:rPr>
-        <w:t xml:space="preserve"> w </w:t>
-      </w:r>
-      <w:proofErr w:type="spellStart"/>
-      <w:r>
-        <w:rPr>
-          <w:rFonts w:ascii="Arial Narrow" w:hAnsi="Arial Narrow"/>
-          <w:sz w:val="28"/>
-          <w:szCs w:val="28"/>
+          <w:lang w:val="en-US"/>
+        </w:rPr>
+        <w:t xml:space="preserve"> jest w </w:t>
+      </w:r>
+      <w:proofErr w:type="spellStart"/>
+      <w:r>
+        <w:rPr>
+          <w:rFonts w:ascii="Arial Narrow" w:hAnsi="Arial Narrow"/>
+          <w:sz w:val="28"/>
+          <w:szCs w:val="28"/>
+          <w:lang w:val="en-US"/>
         </w:rPr>
         <w:t>inny</w:t>
       </w:r>
@@ -2949,15 +2869,17 @@
           <w:rFonts w:ascii="Arial Narrow" w:hAnsi="Arial Narrow"/>
           <w:sz w:val="28"/>
           <w:szCs w:val="28"/>
-        </w:rPr>
-        <w:t xml:space="preserve"> </w:t>
-      </w:r>
-      <w:proofErr w:type="spellStart"/>
-      <w:r>
-        <w:rPr>
-          <w:rFonts w:ascii="Arial Narrow" w:hAnsi="Arial Narrow"/>
-          <w:sz w:val="28"/>
-          <w:szCs w:val="28"/>
+          <w:lang w:val="en-US"/>
+        </w:rPr>
+        <w:t xml:space="preserve"> </w:t>
+      </w:r>
+      <w:proofErr w:type="spellStart"/>
+      <w:r>
+        <w:rPr>
+          <w:rFonts w:ascii="Arial Narrow" w:hAnsi="Arial Narrow"/>
+          <w:sz w:val="28"/>
+          <w:szCs w:val="28"/>
+          <w:lang w:val="en-US"/>
         </w:rPr>
         <w:t>sposób</w:t>
       </w:r>
@@ -2967,15 +2889,17 @@
           <w:rFonts w:ascii="Arial Narrow" w:hAnsi="Arial Narrow"/>
           <w:sz w:val="28"/>
           <w:szCs w:val="28"/>
-        </w:rPr>
-        <w:t xml:space="preserve"> </w:t>
-      </w:r>
-      <w:proofErr w:type="spellStart"/>
-      <w:r>
-        <w:rPr>
-          <w:rFonts w:ascii="Arial Narrow" w:hAnsi="Arial Narrow"/>
-          <w:sz w:val="28"/>
-          <w:szCs w:val="28"/>
+          <w:lang w:val="en-US"/>
+        </w:rPr>
+        <w:t xml:space="preserve"> </w:t>
+      </w:r>
+      <w:proofErr w:type="spellStart"/>
+      <w:r>
+        <w:rPr>
+          <w:rFonts w:ascii="Arial Narrow" w:hAnsi="Arial Narrow"/>
+          <w:sz w:val="28"/>
+          <w:szCs w:val="28"/>
+          <w:lang w:val="en-US"/>
         </w:rPr>
         <w:t>od</w:t>
       </w:r>
@@ -2985,15 +2909,17 @@
           <w:rFonts w:ascii="Arial Narrow" w:hAnsi="Arial Narrow"/>
           <w:sz w:val="28"/>
           <w:szCs w:val="28"/>
-        </w:rPr>
-        <w:t xml:space="preserve"> </w:t>
-      </w:r>
-      <w:proofErr w:type="spellStart"/>
-      <w:r>
-        <w:rPr>
-          <w:rFonts w:ascii="Arial Narrow" w:hAnsi="Arial Narrow"/>
-          <w:sz w:val="28"/>
-          <w:szCs w:val="28"/>
+          <w:lang w:val="en-US"/>
+        </w:rPr>
+        <w:t xml:space="preserve"> </w:t>
+      </w:r>
+      <w:proofErr w:type="spellStart"/>
+      <w:r>
+        <w:rPr>
+          <w:rFonts w:ascii="Arial Narrow" w:hAnsi="Arial Narrow"/>
+          <w:sz w:val="28"/>
+          <w:szCs w:val="28"/>
+          <w:lang w:val="en-US"/>
         </w:rPr>
         <w:t>niego</w:t>
       </w:r>
@@ -3003,15 +2929,17 @@
           <w:rFonts w:ascii="Arial Narrow" w:hAnsi="Arial Narrow"/>
           <w:sz w:val="28"/>
           <w:szCs w:val="28"/>
-        </w:rPr>
-        <w:t xml:space="preserve"> </w:t>
-      </w:r>
-      <w:proofErr w:type="spellStart"/>
-      <w:r>
-        <w:rPr>
-          <w:rFonts w:ascii="Arial Narrow" w:hAnsi="Arial Narrow"/>
-          <w:sz w:val="28"/>
-          <w:szCs w:val="28"/>
+          <w:lang w:val="en-US"/>
+        </w:rPr>
+        <w:t xml:space="preserve"> </w:t>
+      </w:r>
+      <w:proofErr w:type="spellStart"/>
+      <w:r>
+        <w:rPr>
+          <w:rFonts w:ascii="Arial Narrow" w:hAnsi="Arial Narrow"/>
+          <w:sz w:val="28"/>
+          <w:szCs w:val="28"/>
+          <w:lang w:val="en-US"/>
         </w:rPr>
         <w:t>zależny</w:t>
       </w:r>
@@ -3021,6 +2949,7 @@
           <w:rFonts w:ascii="Arial Narrow" w:hAnsi="Arial Narrow"/>
           <w:sz w:val="28"/>
           <w:szCs w:val="28"/>
+          <w:lang w:val="en-US"/>
         </w:rPr>
         <w:t xml:space="preserve">. </w:t>
       </w:r>
@@ -3108,8 +3037,9 @@
           <w:szCs w:val="21"/>
           <w:shd w:val="clear" w:color="auto" w:fill="FFFFFF"/>
         </w:rPr>
-        <w:t xml:space="preserve">Задача заглушек </w:t>
-      </w:r>
+        <w:t>Задача заглушек - подменять реальный объект или сервис его упрощенной реализацией — и помогают решить так называемые «</w:t>
+      </w:r>
+      <w:proofErr w:type="spellStart"/>
       <w:r>
         <w:rPr>
           <w:rFonts w:ascii="Verdana" w:hAnsi="Verdana"/>
@@ -3118,9 +3048,9 @@
           <w:szCs w:val="21"/>
           <w:shd w:val="clear" w:color="auto" w:fill="FFFFFF"/>
         </w:rPr>
-        <w:t>- подменять реальный объект или сервис его упрощенной реализацией — и помогают решить так называемые «</w:t>
-      </w:r>
-      <w:proofErr w:type="spellStart"/>
+        <w:t>mock-service</w:t>
+      </w:r>
+      <w:proofErr w:type="spellEnd"/>
       <w:r>
         <w:rPr>
           <w:rFonts w:ascii="Verdana" w:hAnsi="Verdana"/>
@@ -3129,9 +3059,9 @@
           <w:szCs w:val="21"/>
           <w:shd w:val="clear" w:color="auto" w:fill="FFFFFF"/>
         </w:rPr>
-        <w:t>mock-service</w:t>
-      </w:r>
-      <w:proofErr w:type="spellEnd"/>
+        <w:t xml:space="preserve">» (от англ. </w:t>
+      </w:r>
+      <w:proofErr w:type="spellStart"/>
       <w:r>
         <w:rPr>
           <w:rFonts w:ascii="Verdana" w:hAnsi="Verdana"/>
@@ -3140,9 +3070,9 @@
           <w:szCs w:val="21"/>
           <w:shd w:val="clear" w:color="auto" w:fill="FFFFFF"/>
         </w:rPr>
-        <w:t xml:space="preserve">» (от англ. </w:t>
-      </w:r>
-      <w:proofErr w:type="spellStart"/>
+        <w:t>mock</w:t>
+      </w:r>
+      <w:proofErr w:type="spellEnd"/>
       <w:r>
         <w:rPr>
           <w:rFonts w:ascii="Verdana" w:hAnsi="Verdana"/>
@@ -3151,9 +3081,9 @@
           <w:szCs w:val="21"/>
           <w:shd w:val="clear" w:color="auto" w:fill="FFFFFF"/>
         </w:rPr>
-        <w:t>mock</w:t>
-      </w:r>
-      <w:proofErr w:type="spellEnd"/>
+        <w:t xml:space="preserve"> </w:t>
+      </w:r>
+      <w:proofErr w:type="spellStart"/>
       <w:r>
         <w:rPr>
           <w:rFonts w:ascii="Verdana" w:hAnsi="Verdana"/>
@@ -3162,9 +3092,9 @@
           <w:szCs w:val="21"/>
           <w:shd w:val="clear" w:color="auto" w:fill="FFFFFF"/>
         </w:rPr>
-        <w:t xml:space="preserve"> </w:t>
-      </w:r>
-      <w:proofErr w:type="spellStart"/>
+        <w:t>object</w:t>
+      </w:r>
+      <w:proofErr w:type="spellEnd"/>
       <w:r>
         <w:rPr>
           <w:rFonts w:ascii="Verdana" w:hAnsi="Verdana"/>
@@ -3173,9 +3103,9 @@
           <w:szCs w:val="21"/>
           <w:shd w:val="clear" w:color="auto" w:fill="FFFFFF"/>
         </w:rPr>
-        <w:t>object</w:t>
-      </w:r>
-      <w:proofErr w:type="spellEnd"/>
+        <w:t>: «объект-имитация» или «подставка»). Еще их называют просто «</w:t>
+      </w:r>
+      <w:proofErr w:type="spellStart"/>
       <w:r>
         <w:rPr>
           <w:rFonts w:ascii="Verdana" w:hAnsi="Verdana"/>
@@ -3184,9 +3114,9 @@
           <w:szCs w:val="21"/>
           <w:shd w:val="clear" w:color="auto" w:fill="FFFFFF"/>
         </w:rPr>
-        <w:t>: «объект-имитация» или «подставка»). Еще их называют просто «</w:t>
-      </w:r>
-      <w:proofErr w:type="spellStart"/>
+        <w:t>моки</w:t>
+      </w:r>
+      <w:proofErr w:type="spellEnd"/>
       <w:r>
         <w:rPr>
           <w:rFonts w:ascii="Verdana" w:hAnsi="Verdana"/>
@@ -3195,10 +3125,12 @@
           <w:szCs w:val="21"/>
           <w:shd w:val="clear" w:color="auto" w:fill="FFFFFF"/>
         </w:rPr>
-        <w:t>моки</w:t>
-      </w:r>
-      <w:proofErr w:type="spellEnd"/>
-      <w:r>
+        <w:t>» или «заглушки». </w:t>
+      </w:r>
+    </w:p>
+    <w:p>
+      <w:pPr>
+        <w:spacing w:after="0" w:line="240" w:lineRule="auto"/>
         <w:rPr>
           <w:rFonts w:ascii="Verdana" w:hAnsi="Verdana"/>
           <w:color w:val="333333"/>
@@ -3206,12 +3138,9 @@
           <w:szCs w:val="21"/>
           <w:shd w:val="clear" w:color="auto" w:fill="FFFFFF"/>
         </w:rPr>
-        <w:t>» или «заглушки». </w:t>
-      </w:r>
-    </w:p>
-    <w:p>
-      <w:pPr>
-        <w:spacing w:after="0" w:line="240" w:lineRule="auto"/>
+      </w:pPr>
+      <w:proofErr w:type="gramStart"/>
+      <w:r>
         <w:rPr>
           <w:rFonts w:ascii="Verdana" w:hAnsi="Verdana"/>
           <w:color w:val="333333"/>
@@ -3219,27 +3148,7 @@
           <w:szCs w:val="21"/>
           <w:shd w:val="clear" w:color="auto" w:fill="FFFFFF"/>
         </w:rPr>
-      </w:pPr>
-      <w:proofErr w:type="gramStart"/>
-      <w:r>
-        <w:rPr>
-          <w:rFonts w:ascii="Verdana" w:hAnsi="Verdana"/>
-          <w:color w:val="333333"/>
-          <w:sz w:val="21"/>
-          <w:szCs w:val="21"/>
-          <w:shd w:val="clear" w:color="auto" w:fill="FFFFFF"/>
-        </w:rPr>
-        <w:t xml:space="preserve">Виды </w:t>
-      </w:r>
-      <w:r>
-        <w:rPr>
-          <w:rFonts w:ascii="Verdana" w:hAnsi="Verdana"/>
-          <w:color w:val="333333"/>
-          <w:sz w:val="21"/>
-          <w:szCs w:val="21"/>
-          <w:shd w:val="clear" w:color="auto" w:fill="FFFFFF"/>
-        </w:rPr>
-        <w:t xml:space="preserve"> объектов</w:t>
+        <w:t>Виды  объектов</w:t>
       </w:r>
       <w:proofErr w:type="gramEnd"/>
       <w:r>
@@ -3716,87 +3625,7 @@
           <w:sz w:val="28"/>
           <w:szCs w:val="28"/>
         </w:rPr>
-        <w:t xml:space="preserve">) — вид тестирования, направленный на проверку корректности работы функциональности </w:t>
-      </w:r>
-      <w:proofErr w:type="spellStart"/>
-      <w:r>
-        <w:rPr>
-          <w:rFonts w:ascii="Arial Narrow" w:hAnsi="Arial Narrow" w:cs="Arial"/>
-          <w:color w:val="222222"/>
-          <w:sz w:val="28"/>
-          <w:szCs w:val="28"/>
-        </w:rPr>
-        <w:t>прило</w:t>
-      </w:r>
-      <w:proofErr w:type="spellEnd"/>
-      <w:r>
-        <w:rPr>
-          <w:rFonts w:ascii="Arial Narrow" w:hAnsi="Arial Narrow" w:cs="Arial"/>
-          <w:color w:val="222222"/>
-          <w:sz w:val="28"/>
-          <w:szCs w:val="28"/>
-        </w:rPr>
-        <w:t/>
-      </w:r>
-      <w:proofErr w:type="spellStart"/>
-      <w:r>
-        <w:rPr>
-          <w:rFonts w:ascii="Arial Narrow" w:hAnsi="Arial Narrow" w:cs="Arial"/>
-          <w:color w:val="222222"/>
-          <w:sz w:val="28"/>
-          <w:szCs w:val="28"/>
-        </w:rPr>
-        <w:t>жения</w:t>
-      </w:r>
-      <w:proofErr w:type="spellEnd"/>
-      <w:r>
-        <w:rPr>
-          <w:rFonts w:ascii="Arial Narrow" w:hAnsi="Arial Narrow" w:cs="Arial"/>
-          <w:color w:val="222222"/>
-          <w:sz w:val="28"/>
-          <w:szCs w:val="28"/>
-        </w:rPr>
-        <w:t xml:space="preserve"> (корректность реализации функциональных требований{38} ). Часто функциональное тестирование ассоциируют с тестированием по методу </w:t>
-      </w:r>
-      <w:proofErr w:type="spellStart"/>
-      <w:r>
-        <w:rPr>
-          <w:rFonts w:ascii="Arial Narrow" w:hAnsi="Arial Narrow" w:cs="Arial"/>
-          <w:color w:val="222222"/>
-          <w:sz w:val="28"/>
-          <w:szCs w:val="28"/>
-        </w:rPr>
-        <w:t>чёр</w:t>
-      </w:r>
-      <w:proofErr w:type="spellEnd"/>
-      <w:r>
-        <w:rPr>
-          <w:rFonts w:ascii="Arial Narrow" w:hAnsi="Arial Narrow" w:cs="Arial"/>
-          <w:color w:val="222222"/>
-          <w:sz w:val="28"/>
-          <w:szCs w:val="28"/>
-        </w:rPr>
-        <w:t/>
-      </w:r>
-      <w:proofErr w:type="spellStart"/>
-      <w:r>
-        <w:rPr>
-          <w:rFonts w:ascii="Arial Narrow" w:hAnsi="Arial Narrow" w:cs="Arial"/>
-          <w:color w:val="222222"/>
-          <w:sz w:val="28"/>
-          <w:szCs w:val="28"/>
-        </w:rPr>
-        <w:t>ного</w:t>
-      </w:r>
-      <w:proofErr w:type="spellEnd"/>
-      <w:r>
-        <w:rPr>
-          <w:rFonts w:ascii="Arial Narrow" w:hAnsi="Arial Narrow" w:cs="Arial"/>
-          <w:color w:val="222222"/>
-          <w:sz w:val="28"/>
-          <w:szCs w:val="28"/>
-        </w:rPr>
-        <w:t xml:space="preserve"> ящика{71} , однако и по методу белого ящика{70} вполне можно проверять корректность реализации функциональности.</w:t>
+        <w:t>) — вид тестирования, направленный на проверку корректности работы функциональности приложения (корректность реализации функциональных требований{38} ). Часто функциональное тестирование ассоциируют с тестированием по методу чёрного ящика{71} , однако и по методу белого ящика{70} вполне можно проверять корректность реализации функциональности.</w:t>
       </w:r>
     </w:p>
     <w:p>
@@ -3913,14 +3742,16 @@
           <w:rFonts w:ascii="Arial Narrow" w:hAnsi="Arial Narrow"/>
           <w:sz w:val="28"/>
           <w:szCs w:val="28"/>
-        </w:rPr>
-      </w:pPr>
-      <w:proofErr w:type="spellStart"/>
-      <w:r>
-        <w:rPr>
-          <w:rFonts w:ascii="Arial Narrow" w:hAnsi="Arial Narrow"/>
-          <w:sz w:val="28"/>
-          <w:szCs w:val="28"/>
+          <w:lang w:val="en-US"/>
+        </w:rPr>
+      </w:pPr>
+      <w:proofErr w:type="spellStart"/>
+      <w:r>
+        <w:rPr>
+          <w:rFonts w:ascii="Arial Narrow" w:hAnsi="Arial Narrow"/>
+          <w:sz w:val="28"/>
+          <w:szCs w:val="28"/>
+          <w:lang w:val="en-US"/>
         </w:rPr>
         <w:t>toiminnallinen</w:t>
       </w:r>
@@ -3930,15 +3761,17 @@
           <w:rFonts w:ascii="Arial Narrow" w:hAnsi="Arial Narrow"/>
           <w:sz w:val="28"/>
           <w:szCs w:val="28"/>
-        </w:rPr>
-        <w:t xml:space="preserve"> </w:t>
-      </w:r>
-      <w:proofErr w:type="spellStart"/>
-      <w:r>
-        <w:rPr>
-          <w:rFonts w:ascii="Arial Narrow" w:hAnsi="Arial Narrow"/>
-          <w:sz w:val="28"/>
-          <w:szCs w:val="28"/>
+          <w:lang w:val="en-US"/>
+        </w:rPr>
+        <w:t xml:space="preserve"> </w:t>
+      </w:r>
+      <w:proofErr w:type="spellStart"/>
+      <w:r>
+        <w:rPr>
+          <w:rFonts w:ascii="Arial Narrow" w:hAnsi="Arial Narrow"/>
+          <w:sz w:val="28"/>
+          <w:szCs w:val="28"/>
+          <w:lang w:val="en-US"/>
         </w:rPr>
         <w:t>testaus</w:t>
       </w:r>
@@ -3951,14 +3784,16 @@
           <w:rFonts w:ascii="Arial Narrow" w:hAnsi="Arial Narrow"/>
           <w:sz w:val="28"/>
           <w:szCs w:val="28"/>
-        </w:rPr>
-      </w:pPr>
-      <w:proofErr w:type="spellStart"/>
-      <w:r>
-        <w:rPr>
-          <w:rFonts w:ascii="Arial Narrow" w:hAnsi="Arial Narrow"/>
-          <w:sz w:val="28"/>
-          <w:szCs w:val="28"/>
+          <w:lang w:val="en-US"/>
+        </w:rPr>
+      </w:pPr>
+      <w:proofErr w:type="spellStart"/>
+      <w:r>
+        <w:rPr>
+          <w:rFonts w:ascii="Arial Narrow" w:hAnsi="Arial Narrow"/>
+          <w:sz w:val="28"/>
+          <w:szCs w:val="28"/>
+          <w:lang w:val="en-US"/>
         </w:rPr>
         <w:t>Testi</w:t>
       </w:r>
@@ -3968,15 +3803,17 @@
           <w:rFonts w:ascii="Arial Narrow" w:hAnsi="Arial Narrow"/>
           <w:sz w:val="28"/>
           <w:szCs w:val="28"/>
-        </w:rPr>
-        <w:t xml:space="preserve"> </w:t>
-      </w:r>
-      <w:proofErr w:type="spellStart"/>
-      <w:r>
-        <w:rPr>
-          <w:rFonts w:ascii="Arial Narrow" w:hAnsi="Arial Narrow"/>
-          <w:sz w:val="28"/>
-          <w:szCs w:val="28"/>
+          <w:lang w:val="en-US"/>
+        </w:rPr>
+        <w:t xml:space="preserve"> </w:t>
+      </w:r>
+      <w:proofErr w:type="spellStart"/>
+      <w:r>
+        <w:rPr>
+          <w:rFonts w:ascii="Arial Narrow" w:hAnsi="Arial Narrow"/>
+          <w:sz w:val="28"/>
+          <w:szCs w:val="28"/>
+          <w:lang w:val="en-US"/>
         </w:rPr>
         <w:t>suoritetaan</w:t>
       </w:r>
@@ -3986,15 +3823,17 @@
           <w:rFonts w:ascii="Arial Narrow" w:hAnsi="Arial Narrow"/>
           <w:sz w:val="28"/>
           <w:szCs w:val="28"/>
-        </w:rPr>
-        <w:t xml:space="preserve"> </w:t>
-      </w:r>
-      <w:proofErr w:type="spellStart"/>
-      <w:r>
-        <w:rPr>
-          <w:rFonts w:ascii="Arial Narrow" w:hAnsi="Arial Narrow"/>
-          <w:sz w:val="28"/>
-          <w:szCs w:val="28"/>
+          <w:lang w:val="en-US"/>
+        </w:rPr>
+        <w:t xml:space="preserve"> </w:t>
+      </w:r>
+      <w:proofErr w:type="spellStart"/>
+      <w:r>
+        <w:rPr>
+          <w:rFonts w:ascii="Arial Narrow" w:hAnsi="Arial Narrow"/>
+          <w:sz w:val="28"/>
+          <w:szCs w:val="28"/>
+          <w:lang w:val="en-US"/>
         </w:rPr>
         <w:t>sen</w:t>
       </w:r>
@@ -4004,15 +3843,17 @@
           <w:rFonts w:ascii="Arial Narrow" w:hAnsi="Arial Narrow"/>
           <w:sz w:val="28"/>
           <w:szCs w:val="28"/>
-        </w:rPr>
-        <w:t xml:space="preserve"> </w:t>
-      </w:r>
-      <w:proofErr w:type="spellStart"/>
-      <w:r>
-        <w:rPr>
-          <w:rFonts w:ascii="Arial Narrow" w:hAnsi="Arial Narrow"/>
-          <w:sz w:val="28"/>
-          <w:szCs w:val="28"/>
+          <w:lang w:val="en-US"/>
+        </w:rPr>
+        <w:t xml:space="preserve"> </w:t>
+      </w:r>
+      <w:proofErr w:type="spellStart"/>
+      <w:r>
+        <w:rPr>
+          <w:rFonts w:ascii="Arial Narrow" w:hAnsi="Arial Narrow"/>
+          <w:sz w:val="28"/>
+          <w:szCs w:val="28"/>
+          <w:lang w:val="en-US"/>
         </w:rPr>
         <w:t>arvioimiseksi</w:t>
       </w:r>
@@ -4022,6 +3863,7 @@
           <w:rFonts w:ascii="Arial Narrow" w:hAnsi="Arial Narrow"/>
           <w:sz w:val="28"/>
           <w:szCs w:val="28"/>
+          <w:lang w:val="en-US"/>
         </w:rPr>
         <w:t xml:space="preserve">, </w:t>
       </w:r>
@@ -4031,6 +3873,7 @@
           <w:rFonts w:ascii="Arial Narrow" w:hAnsi="Arial Narrow"/>
           <w:sz w:val="28"/>
           <w:szCs w:val="28"/>
+          <w:lang w:val="en-US"/>
         </w:rPr>
         <w:t>täyttääkö</w:t>
       </w:r>
@@ -4040,15 +3883,17 @@
           <w:rFonts w:ascii="Arial Narrow" w:hAnsi="Arial Narrow"/>
           <w:sz w:val="28"/>
           <w:szCs w:val="28"/>
-        </w:rPr>
-        <w:t xml:space="preserve"> </w:t>
-      </w:r>
-      <w:proofErr w:type="spellStart"/>
-      <w:r>
-        <w:rPr>
-          <w:rFonts w:ascii="Arial Narrow" w:hAnsi="Arial Narrow"/>
-          <w:sz w:val="28"/>
-          <w:szCs w:val="28"/>
+          <w:lang w:val="en-US"/>
+        </w:rPr>
+        <w:t xml:space="preserve"> </w:t>
+      </w:r>
+      <w:proofErr w:type="spellStart"/>
+      <w:r>
+        <w:rPr>
+          <w:rFonts w:ascii="Arial Narrow" w:hAnsi="Arial Narrow"/>
+          <w:sz w:val="28"/>
+          <w:szCs w:val="28"/>
+          <w:lang w:val="en-US"/>
         </w:rPr>
         <w:t>osa</w:t>
       </w:r>
@@ -4058,33 +3903,17 @@
           <w:rFonts w:ascii="Arial Narrow" w:hAnsi="Arial Narrow"/>
           <w:sz w:val="28"/>
           <w:szCs w:val="28"/>
-        </w:rPr>
-        <w:t xml:space="preserve"> </w:t>
-      </w:r>
-      <w:proofErr w:type="spellStart"/>
-      <w:r>
-        <w:rPr>
-          <w:rFonts w:ascii="Arial Narrow" w:hAnsi="Arial Narrow"/>
-          <w:sz w:val="28"/>
-          <w:szCs w:val="28"/>
-        </w:rPr>
-        <w:t>tai</w:t>
-      </w:r>
-      <w:proofErr w:type="spellEnd"/>
-      <w:r>
-        <w:rPr>
-          <w:rFonts w:ascii="Arial Narrow" w:hAnsi="Arial Narrow"/>
-          <w:sz w:val="28"/>
-          <w:szCs w:val="28"/>
-        </w:rPr>
-        <w:t xml:space="preserve"> </w:t>
-      </w:r>
-      <w:proofErr w:type="spellStart"/>
-      <w:r>
-        <w:rPr>
-          <w:rFonts w:ascii="Arial Narrow" w:hAnsi="Arial Narrow"/>
-          <w:sz w:val="28"/>
-          <w:szCs w:val="28"/>
+          <w:lang w:val="en-US"/>
+        </w:rPr>
+        <w:t xml:space="preserve"> tai </w:t>
+      </w:r>
+      <w:proofErr w:type="spellStart"/>
+      <w:r>
+        <w:rPr>
+          <w:rFonts w:ascii="Arial Narrow" w:hAnsi="Arial Narrow"/>
+          <w:sz w:val="28"/>
+          <w:szCs w:val="28"/>
+          <w:lang w:val="en-US"/>
         </w:rPr>
         <w:t>järjestelmä</w:t>
       </w:r>
@@ -4094,15 +3923,17 @@
           <w:rFonts w:ascii="Arial Narrow" w:hAnsi="Arial Narrow"/>
           <w:sz w:val="28"/>
           <w:szCs w:val="28"/>
-        </w:rPr>
-        <w:t xml:space="preserve"> </w:t>
-      </w:r>
-      <w:proofErr w:type="spellStart"/>
-      <w:r>
-        <w:rPr>
-          <w:rFonts w:ascii="Arial Narrow" w:hAnsi="Arial Narrow"/>
-          <w:sz w:val="28"/>
-          <w:szCs w:val="28"/>
+          <w:lang w:val="en-US"/>
+        </w:rPr>
+        <w:t xml:space="preserve"> </w:t>
+      </w:r>
+      <w:proofErr w:type="spellStart"/>
+      <w:r>
+        <w:rPr>
+          <w:rFonts w:ascii="Arial Narrow" w:hAnsi="Arial Narrow"/>
+          <w:sz w:val="28"/>
+          <w:szCs w:val="28"/>
+          <w:lang w:val="en-US"/>
         </w:rPr>
         <w:t>toiminnalliset</w:t>
       </w:r>
@@ -4112,15 +3943,17 @@
           <w:rFonts w:ascii="Arial Narrow" w:hAnsi="Arial Narrow"/>
           <w:sz w:val="28"/>
           <w:szCs w:val="28"/>
-        </w:rPr>
-        <w:t xml:space="preserve"> </w:t>
-      </w:r>
-      <w:proofErr w:type="spellStart"/>
-      <w:r>
-        <w:rPr>
-          <w:rFonts w:ascii="Arial Narrow" w:hAnsi="Arial Narrow"/>
-          <w:sz w:val="28"/>
-          <w:szCs w:val="28"/>
+          <w:lang w:val="en-US"/>
+        </w:rPr>
+        <w:t xml:space="preserve"> </w:t>
+      </w:r>
+      <w:proofErr w:type="spellStart"/>
+      <w:r>
+        <w:rPr>
+          <w:rFonts w:ascii="Arial Narrow" w:hAnsi="Arial Narrow"/>
+          <w:sz w:val="28"/>
+          <w:szCs w:val="28"/>
+          <w:lang w:val="en-US"/>
         </w:rPr>
         <w:t>vaatimukset</w:t>
       </w:r>
@@ -4130,6 +3963,7 @@
           <w:rFonts w:ascii="Arial Narrow" w:hAnsi="Arial Narrow"/>
           <w:sz w:val="28"/>
           <w:szCs w:val="28"/>
+          <w:lang w:val="en-US"/>
         </w:rPr>
         <w:t>.</w:t>
       </w:r>
@@ -4141,6 +3975,7 @@
           <w:rFonts w:ascii="Arial Narrow" w:hAnsi="Arial Narrow"/>
           <w:sz w:val="28"/>
           <w:szCs w:val="28"/>
+          <w:lang w:val="en-US"/>
         </w:rPr>
       </w:pPr>
     </w:p>
@@ -4151,32 +3986,25 @@
           <w:rFonts w:ascii="Arial Narrow" w:hAnsi="Arial Narrow"/>
           <w:sz w:val="28"/>
           <w:szCs w:val="28"/>
-        </w:rPr>
-      </w:pPr>
-      <w:proofErr w:type="spellStart"/>
-      <w:r>
-        <w:rPr>
-          <w:rFonts w:ascii="Arial Narrow" w:hAnsi="Arial Narrow"/>
-          <w:sz w:val="28"/>
-          <w:szCs w:val="28"/>
-        </w:rPr>
-        <w:t>testy</w:t>
-      </w:r>
-      <w:proofErr w:type="spellEnd"/>
-      <w:r>
-        <w:rPr>
-          <w:rFonts w:ascii="Arial Narrow" w:hAnsi="Arial Narrow"/>
-          <w:sz w:val="28"/>
-          <w:szCs w:val="28"/>
-        </w:rPr>
-        <w:t xml:space="preserve"> </w:t>
-      </w:r>
-      <w:proofErr w:type="spellStart"/>
-      <w:r>
-        <w:rPr>
-          <w:rFonts w:ascii="Arial Narrow" w:hAnsi="Arial Narrow"/>
-          <w:sz w:val="28"/>
-          <w:szCs w:val="28"/>
+          <w:lang w:val="en-US"/>
+        </w:rPr>
+      </w:pPr>
+      <w:r>
+        <w:rPr>
+          <w:rFonts w:ascii="Arial Narrow" w:hAnsi="Arial Narrow"/>
+          <w:sz w:val="28"/>
+          <w:szCs w:val="28"/>
+          <w:lang w:val="en-US"/>
+        </w:rPr>
+        <w:t xml:space="preserve">testy </w:t>
+      </w:r>
+      <w:proofErr w:type="spellStart"/>
+      <w:r>
+        <w:rPr>
+          <w:rFonts w:ascii="Arial Narrow" w:hAnsi="Arial Narrow"/>
+          <w:sz w:val="28"/>
+          <w:szCs w:val="28"/>
+          <w:lang w:val="en-US"/>
         </w:rPr>
         <w:t>funkcjonalności</w:t>
       </w:r>
@@ -4411,7 +4239,6 @@
           <w:rFonts w:ascii="Arial Narrow" w:hAnsi="Arial Narrow"/>
           <w:sz w:val="28"/>
           <w:szCs w:val="28"/>
-          <w:lang w:val="en-US"/>
         </w:rPr>
       </w:pPr>
       <w:r>
@@ -4439,7 +4266,6 @@
           <w:sz w:val="28"/>
           <w:szCs w:val="28"/>
           <w:highlight w:val="yellow"/>
-          <w:lang w:val="en-US"/>
         </w:rPr>
         <w:t xml:space="preserve"> </w:t>
       </w:r>
@@ -4458,7 +4284,6 @@
           <w:sz w:val="28"/>
           <w:szCs w:val="28"/>
           <w:highlight w:val="yellow"/>
-          <w:lang w:val="en-US"/>
         </w:rPr>
         <w:t xml:space="preserve"> </w:t>
       </w:r>
@@ -4477,7 +4302,6 @@
           <w:sz w:val="28"/>
           <w:szCs w:val="28"/>
           <w:highlight w:val="yellow"/>
-          <w:lang w:val="en-US"/>
         </w:rPr>
         <w:t xml:space="preserve"> </w:t>
       </w:r>
@@ -4496,7 +4320,6 @@
           <w:sz w:val="28"/>
           <w:szCs w:val="28"/>
           <w:highlight w:val="yellow"/>
-          <w:lang w:val="en-US"/>
         </w:rPr>
         <w:t>/</w:t>
       </w:r>
@@ -4515,9 +4338,65 @@
           <w:sz w:val="28"/>
           <w:szCs w:val="28"/>
           <w:highlight w:val="yellow"/>
-          <w:lang w:val="en-US"/>
-        </w:rPr>
-        <w:t>? (Compatibility/Interoperability testing)</w:t>
+        </w:rPr>
+        <w:t>? (</w:t>
+      </w:r>
+      <w:r>
+        <w:rPr>
+          <w:rFonts w:ascii="Arial Narrow" w:hAnsi="Arial Narrow"/>
+          <w:sz w:val="28"/>
+          <w:szCs w:val="28"/>
+          <w:highlight w:val="yellow"/>
+          <w:lang w:val="en-US"/>
+        </w:rPr>
+        <w:t>Compatibility</w:t>
+      </w:r>
+      <w:r>
+        <w:rPr>
+          <w:rFonts w:ascii="Arial Narrow" w:hAnsi="Arial Narrow"/>
+          <w:sz w:val="28"/>
+          <w:szCs w:val="28"/>
+          <w:highlight w:val="yellow"/>
+        </w:rPr>
+        <w:t>/</w:t>
+      </w:r>
+      <w:r>
+        <w:rPr>
+          <w:rFonts w:ascii="Arial Narrow" w:hAnsi="Arial Narrow"/>
+          <w:sz w:val="28"/>
+          <w:szCs w:val="28"/>
+          <w:highlight w:val="yellow"/>
+          <w:lang w:val="en-US"/>
+        </w:rPr>
+        <w:t>Interoperability</w:t>
+      </w:r>
+      <w:r>
+        <w:rPr>
+          <w:rFonts w:ascii="Arial Narrow" w:hAnsi="Arial Narrow"/>
+          <w:sz w:val="28"/>
+          <w:szCs w:val="28"/>
+          <w:highlight w:val="yellow"/>
+        </w:rPr>
+        <w:t xml:space="preserve"> </w:t>
+      </w:r>
+      <w:r>
+        <w:rPr>
+          <w:rFonts w:ascii="Arial Narrow" w:hAnsi="Arial Narrow"/>
+          <w:sz w:val="28"/>
+          <w:szCs w:val="28"/>
+          <w:highlight w:val="yellow"/>
+          <w:lang w:val="en-US"/>
+        </w:rPr>
+        <w:t>testing</w:t>
+      </w:r>
+      <w:r>
+        <w:rPr>
+          <w:rFonts w:ascii="Arial Narrow" w:hAnsi="Arial Narrow"/>
+          <w:sz w:val="28"/>
+          <w:szCs w:val="28"/>
+          <w:highlight w:val="yellow"/>
+        </w:rPr>
+        <w:t>)</w:t>
       </w:r>
     </w:p>
     <w:p>
@@ -4527,7 +4406,6 @@
           <w:rFonts w:ascii="Arial Narrow" w:hAnsi="Arial Narrow"/>
           <w:sz w:val="28"/>
           <w:szCs w:val="28"/>
-          <w:lang w:val="en-US"/>
         </w:rPr>
       </w:pPr>
     </w:p>
@@ -4600,25 +4478,7 @@
           <w:sz w:val="28"/>
           <w:szCs w:val="28"/>
         </w:rPr>
-        <w:t xml:space="preserve"> testing189) — тестирование, направленное на проверку способности приложения </w:t>
-      </w:r>
-      <w:proofErr w:type="spellStart"/>
-      <w:r>
-        <w:rPr>
-          <w:rFonts w:ascii="Arial Narrow" w:hAnsi="Arial Narrow"/>
-          <w:sz w:val="28"/>
-          <w:szCs w:val="28"/>
-        </w:rPr>
-        <w:t>рабо</w:t>
-      </w:r>
-      <w:proofErr w:type="spellEnd"/>
-      <w:r>
-        <w:rPr>
-          <w:rFonts w:ascii="Arial Narrow" w:hAnsi="Arial Narrow"/>
-          <w:sz w:val="28"/>
-          <w:szCs w:val="28"/>
-        </w:rPr>
-        <w:t>тать в указанном окружении. Здесь, например, может проверяться:</w:t>
+        <w:t xml:space="preserve"> testing189) — тестирование, направленное на проверку способности приложения работать в указанном окружении. Здесь, например, может проверяться:</w:t>
       </w:r>
     </w:p>
     <w:p>
@@ -4645,25 +4505,7 @@
           <w:sz w:val="28"/>
           <w:szCs w:val="28"/>
         </w:rPr>
-        <w:t>configura</w:t>
-      </w:r>
-      <w:proofErr w:type="spellEnd"/>
-      <w:r>
-        <w:rPr>
-          <w:rFonts w:ascii="Arial Narrow" w:hAnsi="Arial Narrow"/>
-          <w:sz w:val="28"/>
-          <w:szCs w:val="28"/>
-        </w:rPr>
-        <w:t/>
-      </w:r>
-      <w:proofErr w:type="spellStart"/>
-      <w:r>
-        <w:rPr>
-          <w:rFonts w:ascii="Arial Narrow" w:hAnsi="Arial Narrow"/>
-          <w:sz w:val="28"/>
-          <w:szCs w:val="28"/>
-        </w:rPr>
-        <w:t>tion</w:t>
+        <w:t>configuration</w:t>
       </w:r>
       <w:proofErr w:type="spellEnd"/>
       <w:r>
@@ -4718,33 +4560,7 @@
           <w:sz w:val="28"/>
           <w:szCs w:val="28"/>
         </w:rPr>
-        <w:t xml:space="preserve"> тести</w:t>
-      </w:r>
-      <w:r>
-        <w:rPr>
-          <w:rFonts w:ascii="Arial Narrow" w:hAnsi="Arial Narrow"/>
-          <w:sz w:val="28"/>
-          <w:szCs w:val="28"/>
-        </w:rPr>
-        <w:t/>
-      </w:r>
-      <w:proofErr w:type="spellStart"/>
-      <w:r>
-        <w:rPr>
-          <w:rFonts w:ascii="Arial Narrow" w:hAnsi="Arial Narrow"/>
-          <w:sz w:val="28"/>
-          <w:szCs w:val="28"/>
-        </w:rPr>
-        <w:t>рование</w:t>
-      </w:r>
-      <w:proofErr w:type="spellEnd"/>
-      <w:r>
-        <w:rPr>
-          <w:rFonts w:ascii="Arial Narrow" w:hAnsi="Arial Narrow"/>
-          <w:sz w:val="28"/>
-          <w:szCs w:val="28"/>
-        </w:rPr>
-        <w:t xml:space="preserve">, </w:t>
+        <w:t xml:space="preserve"> тестирование, </w:t>
       </w:r>
       <w:proofErr w:type="spellStart"/>
       <w:r>
@@ -4780,43 +4596,7 @@
           <w:sz w:val="28"/>
           <w:szCs w:val="28"/>
         </w:rPr>
-        <w:t>. также тестирование веб-</w:t>
-      </w:r>
-      <w:proofErr w:type="spellStart"/>
-      <w:r>
-        <w:rPr>
-          <w:rFonts w:ascii="Arial Narrow" w:hAnsi="Arial Narrow"/>
-          <w:sz w:val="28"/>
-          <w:szCs w:val="28"/>
-        </w:rPr>
-        <w:t>прило</w:t>
-      </w:r>
-      <w:proofErr w:type="spellEnd"/>
-      <w:r>
-        <w:rPr>
-          <w:rFonts w:ascii="Arial Narrow" w:hAnsi="Arial Narrow"/>
-          <w:sz w:val="28"/>
-          <w:szCs w:val="28"/>
-        </w:rPr>
-        <w:t/>
-      </w:r>
-      <w:proofErr w:type="spellStart"/>
-      <w:r>
-        <w:rPr>
-          <w:rFonts w:ascii="Arial Narrow" w:hAnsi="Arial Narrow"/>
-          <w:sz w:val="28"/>
-          <w:szCs w:val="28"/>
-        </w:rPr>
-        <w:t>жений</w:t>
-      </w:r>
-      <w:proofErr w:type="spellEnd"/>
-      <w:r>
-        <w:rPr>
-          <w:rFonts w:ascii="Arial Narrow" w:hAnsi="Arial Narrow"/>
-          <w:sz w:val="28"/>
-          <w:szCs w:val="28"/>
-        </w:rPr>
-        <w:t xml:space="preserve">{80} ). </w:t>
+        <w:t xml:space="preserve">. также тестирование веб-приложений{80} ). </w:t>
       </w:r>
     </w:p>
     <w:p>
@@ -6286,6 +6066,7 @@
           <w:rFonts w:ascii="Arial Narrow" w:hAnsi="Arial Narrow"/>
           <w:sz w:val="28"/>
           <w:szCs w:val="28"/>
+          <w:lang w:val="en-US"/>
         </w:rPr>
       </w:pPr>
       <w:r>
@@ -6302,15 +6083,33 @@
           <w:sz w:val="28"/>
           <w:szCs w:val="28"/>
         </w:rPr>
-        <w:t xml:space="preserve">алогичных предписаниях). [ISTQB </w:t>
-      </w:r>
-      <w:r>
-        <w:rPr>
-          <w:rFonts w:ascii="Arial Narrow" w:hAnsi="Arial Narrow"/>
-          <w:sz w:val="28"/>
-          <w:szCs w:val="28"/>
-        </w:rPr>
-        <w:t>Глоссарий]</w:t>
+        <w:t xml:space="preserve">алогичных предписаниях). </w:t>
+      </w:r>
+      <w:r>
+        <w:rPr>
+          <w:rFonts w:ascii="Arial Narrow" w:hAnsi="Arial Narrow"/>
+          <w:sz w:val="28"/>
+          <w:szCs w:val="28"/>
+          <w:lang w:val="en-US"/>
+        </w:rPr>
+        <w:t xml:space="preserve">[ISTQB </w:t>
+      </w:r>
+      <w:r>
+        <w:rPr>
+          <w:rFonts w:ascii="Arial Narrow" w:hAnsi="Arial Narrow"/>
+          <w:sz w:val="28"/>
+          <w:szCs w:val="28"/>
+        </w:rPr>
+        <w:t>Глоссарий</w:t>
+      </w:r>
+      <w:r>
+        <w:rPr>
+          <w:rFonts w:ascii="Arial Narrow" w:hAnsi="Arial Narrow"/>
+          <w:sz w:val="28"/>
+          <w:szCs w:val="28"/>
+          <w:lang w:val="en-US"/>
+        </w:rPr>
+        <w:t>]</w:t>
       </w:r>
     </w:p>
     <w:p>
@@ -6321,6 +6120,7 @@
           <w:b/>
           <w:sz w:val="28"/>
           <w:szCs w:val="28"/>
+          <w:lang w:val="en-US"/>
         </w:rPr>
       </w:pPr>
     </w:p>
@@ -6830,6 +6630,7 @@
           <w:rFonts w:ascii="Arial Narrow" w:hAnsi="Arial Narrow"/>
           <w:sz w:val="28"/>
           <w:szCs w:val="28"/>
+          <w:lang w:val="en-US"/>
         </w:rPr>
         <w:t xml:space="preserve"> </w:t>
       </w:r>
@@ -7349,20 +7150,27 @@
           <w:color w:val="222222"/>
           <w:sz w:val="28"/>
           <w:szCs w:val="28"/>
+          <w:highlight w:val="yellow"/>
           <w:shd w:val="clear" w:color="auto" w:fill="FFFFFF"/>
         </w:rPr>
       </w:pPr>
+      <w:bookmarkStart w:id="0" w:name="_GoBack"/>
+      <w:bookmarkEnd w:id="0"/>
       <w:r>
         <w:rPr>
           <w:rFonts w:ascii="Arial Narrow" w:hAnsi="Arial Narrow" w:cs="Arial"/>
           <w:color w:val="222222"/>
           <w:sz w:val="28"/>
           <w:szCs w:val="28"/>
+          <w:highlight w:val="yellow"/>
           <w:shd w:val="clear" w:color="auto" w:fill="FFFFFF"/>
         </w:rPr>
         <w:t>Что такое нефункциональное тестирование?</w:t>
       </w:r>
       <w:r>
+        <w:rPr>
+          <w:highlight w:val="yellow"/>
+        </w:rPr>
         <w:t xml:space="preserve"> </w:t>
       </w:r>
       <w:proofErr w:type="spellStart"/>
@@ -7372,6 +7180,7 @@
           <w:color w:val="222222"/>
           <w:sz w:val="28"/>
           <w:szCs w:val="28"/>
+          <w:highlight w:val="yellow"/>
           <w:shd w:val="clear" w:color="auto" w:fill="FFFFFF"/>
         </w:rPr>
         <w:t>Non-functional</w:t>
@@ -7383,6 +7192,7 @@
           <w:color w:val="222222"/>
           <w:sz w:val="28"/>
           <w:szCs w:val="28"/>
+          <w:highlight w:val="yellow"/>
           <w:shd w:val="clear" w:color="auto" w:fill="FFFFFF"/>
         </w:rPr>
         <w:t xml:space="preserve"> </w:t>
@@ -7394,6 +7204,7 @@
           <w:color w:val="222222"/>
           <w:sz w:val="28"/>
           <w:szCs w:val="28"/>
+          <w:highlight w:val="yellow"/>
           <w:shd w:val="clear" w:color="auto" w:fill="FFFFFF"/>
         </w:rPr>
         <w:t>testing</w:t>
@@ -7426,121 +7237,7 @@
           <w:sz w:val="28"/>
           <w:szCs w:val="28"/>
         </w:rPr>
-        <w:t>т</w:t>
-      </w:r>
-      <w:r>
-        <w:rPr>
-          <w:rFonts w:ascii="Arial Narrow" w:hAnsi="Arial Narrow"/>
-          <w:sz w:val="28"/>
-          <w:szCs w:val="28"/>
-        </w:rPr>
-        <w:t>естирование, направленное на проверку не</w:t>
-      </w:r>
-      <w:r>
-        <w:rPr>
-          <w:rFonts w:ascii="Arial Narrow" w:hAnsi="Arial Narrow"/>
-          <w:sz w:val="28"/>
-          <w:szCs w:val="28"/>
-        </w:rPr>
-        <w:t xml:space="preserve">функциональных особенностей приложения (корректность реализации </w:t>
-      </w:r>
-      <w:proofErr w:type="spellStart"/>
-      <w:r>
-        <w:rPr>
-          <w:rFonts w:ascii="Arial Narrow" w:hAnsi="Arial Narrow"/>
-          <w:sz w:val="28"/>
-          <w:szCs w:val="28"/>
-        </w:rPr>
-        <w:t>нефункциональ</w:t>
-      </w:r>
-      <w:proofErr w:type="spellEnd"/>
-      <w:r>
-        <w:rPr>
-          <w:rFonts w:ascii="Arial Narrow" w:hAnsi="Arial Narrow"/>
-          <w:sz w:val="28"/>
-          <w:szCs w:val="28"/>
-        </w:rPr>
-        <w:t/>
-      </w:r>
-      <w:proofErr w:type="spellStart"/>
-      <w:r>
-        <w:rPr>
-          <w:rFonts w:ascii="Arial Narrow" w:hAnsi="Arial Narrow"/>
-          <w:sz w:val="28"/>
-          <w:szCs w:val="28"/>
-        </w:rPr>
-        <w:t>ных</w:t>
-      </w:r>
-      <w:proofErr w:type="spellEnd"/>
-      <w:r>
-        <w:rPr>
-          <w:rFonts w:ascii="Arial Narrow" w:hAnsi="Arial Narrow"/>
-          <w:sz w:val="28"/>
-          <w:szCs w:val="28"/>
-        </w:rPr>
-        <w:t xml:space="preserve"> требований), таких как удобство </w:t>
-      </w:r>
-      <w:proofErr w:type="spellStart"/>
-      <w:r>
-        <w:rPr>
-          <w:rFonts w:ascii="Arial Narrow" w:hAnsi="Arial Narrow"/>
-          <w:sz w:val="28"/>
-          <w:szCs w:val="28"/>
-        </w:rPr>
-        <w:t>исполь</w:t>
-      </w:r>
-      <w:proofErr w:type="spellEnd"/>
-      <w:r>
-        <w:rPr>
-          <w:rFonts w:ascii="Arial Narrow" w:hAnsi="Arial Narrow"/>
-          <w:sz w:val="28"/>
-          <w:szCs w:val="28"/>
-        </w:rPr>
-        <w:t/>
-      </w:r>
-      <w:proofErr w:type="spellStart"/>
-      <w:r>
-        <w:rPr>
-          <w:rFonts w:ascii="Arial Narrow" w:hAnsi="Arial Narrow"/>
-          <w:sz w:val="28"/>
-          <w:szCs w:val="28"/>
-        </w:rPr>
-        <w:t>зования</w:t>
-      </w:r>
-      <w:proofErr w:type="spellEnd"/>
-      <w:r>
-        <w:rPr>
-          <w:rFonts w:ascii="Arial Narrow" w:hAnsi="Arial Narrow"/>
-          <w:sz w:val="28"/>
-          <w:szCs w:val="28"/>
-        </w:rPr>
-        <w:t>, совместимость, производитель</w:t>
-      </w:r>
-      <w:r>
-        <w:rPr>
-          <w:rFonts w:ascii="Arial Narrow" w:hAnsi="Arial Narrow"/>
-          <w:sz w:val="28"/>
-          <w:szCs w:val="28"/>
-        </w:rPr>
-        <w:t/>
-      </w:r>
-      <w:proofErr w:type="spellStart"/>
-      <w:r>
-        <w:rPr>
-          <w:rFonts w:ascii="Arial Narrow" w:hAnsi="Arial Narrow"/>
-          <w:sz w:val="28"/>
-          <w:szCs w:val="28"/>
-        </w:rPr>
-        <w:t>ность</w:t>
-      </w:r>
-      <w:proofErr w:type="spellEnd"/>
-      <w:r>
-        <w:rPr>
-          <w:rFonts w:ascii="Arial Narrow" w:hAnsi="Arial Narrow"/>
-          <w:sz w:val="28"/>
-          <w:szCs w:val="28"/>
-        </w:rPr>
-        <w:t>, безопасность и т.д.</w:t>
+        <w:t>тестирование, направленное на проверку нефункциональных особенностей приложения (корректность реализации нефункциональных требований), таких как удобство использования, совместимость, производительность, безопасность и т.д.</w:t>
       </w:r>
     </w:p>
     <w:p>
@@ -7619,43 +7316,7 @@
           <w:sz w:val="28"/>
           <w:szCs w:val="28"/>
         </w:rPr>
-        <w:t xml:space="preserve"> (как антоним </w:t>
-      </w:r>
-      <w:proofErr w:type="spellStart"/>
-      <w:r>
-        <w:rPr>
-          <w:rFonts w:ascii="Arial Narrow" w:hAnsi="Arial Narrow"/>
-          <w:sz w:val="28"/>
-          <w:szCs w:val="28"/>
-        </w:rPr>
-        <w:t>нефункциональ</w:t>
-      </w:r>
-      <w:proofErr w:type="spellEnd"/>
-      <w:r>
-        <w:rPr>
-          <w:rFonts w:ascii="Arial Narrow" w:hAnsi="Arial Narrow"/>
-          <w:sz w:val="28"/>
-          <w:szCs w:val="28"/>
-        </w:rPr>
-        <w:t/>
-      </w:r>
-      <w:proofErr w:type="spellStart"/>
-      <w:r>
-        <w:rPr>
-          <w:rFonts w:ascii="Arial Narrow" w:hAnsi="Arial Narrow"/>
-          <w:sz w:val="28"/>
-          <w:szCs w:val="28"/>
-        </w:rPr>
-        <w:t>ного</w:t>
-      </w:r>
-      <w:proofErr w:type="spellEnd"/>
-      <w:r>
-        <w:rPr>
-          <w:rFonts w:ascii="Arial Narrow" w:hAnsi="Arial Narrow"/>
-          <w:sz w:val="28"/>
-          <w:szCs w:val="28"/>
-        </w:rPr>
-        <w:t xml:space="preserve">) направлено на проверку </w:t>
+        <w:t xml:space="preserve"> (как антоним нефункционального) направлено на проверку </w:t>
       </w:r>
       <w:r>
         <w:rPr>
@@ -8565,8 +8226,6 @@
         </w:rPr>
         <w:t xml:space="preserve">, </w:t>
       </w:r>
-      <w:bookmarkStart w:id="0" w:name="_GoBack"/>
-      <w:bookmarkEnd w:id="0"/>
       <w:proofErr w:type="spellStart"/>
       <w:r>
         <w:rPr>
@@ -9650,6 +9309,7 @@
   <w:style w:type="character" w:default="1" w:styleId="a0">
     <w:name w:val="Default Paragraph Font"/>
     <w:uiPriority w:val="1"/>
+    <w:semiHidden/>
     <w:unhideWhenUsed/>
   </w:style>
   <w:style w:type="table" w:default="1" w:styleId="a1">
